--- a/manuscript/manu-v3.docx
+++ b/manuscript/manu-v3.docx
@@ -1,6 +1,6 @@
 
 <file path=word/document.xml><?xml version="1.0" encoding="utf-8"?>
-<w:document xmlns:wpc="http://schemas.microsoft.com/office/word/2010/wordprocessingCanvas" xmlns:cx="http://schemas.microsoft.com/office/drawing/2014/chartex" xmlns:cx1="http://schemas.microsoft.com/office/drawing/2015/9/8/chartex" xmlns:mc="http://schemas.openxmlformats.org/markup-compatibility/2006" xmlns:o="urn:schemas-microsoft-com:office:office" xmlns:r="http://schemas.openxmlformats.org/officeDocument/2006/relationships" xmlns:m="http://schemas.openxmlformats.org/officeDocument/2006/math" xmlns:v="urn:schemas-microsoft-com:vml" xmlns:wp14="http://schemas.microsoft.com/office/word/2010/wordprocessingDrawing" xmlns:wp="http://schemas.openxmlformats.org/drawingml/2006/wordprocessingDrawing" xmlns:w10="urn:schemas-microsoft-com:office:word" xmlns:w="http://schemas.openxmlformats.org/wordprocessingml/2006/main" xmlns:w14="http://schemas.microsoft.com/office/word/2010/wordml" xmlns:w15="http://schemas.microsoft.com/office/word/2012/wordml" xmlns:w16se="http://schemas.microsoft.com/office/word/2015/wordml/symex" xmlns:wpg="http://schemas.microsoft.com/office/word/2010/wordprocessingGroup" xmlns:wpi="http://schemas.microsoft.com/office/word/2010/wordprocessingInk" xmlns:wne="http://schemas.microsoft.com/office/word/2006/wordml" xmlns:wps="http://schemas.microsoft.com/office/word/2010/wordprocessingShape" mc:Ignorable="w14 w15 w16se wp14">
+<w:document xmlns:wpc="http://schemas.microsoft.com/office/word/2010/wordprocessingCanvas" xmlns:cx="http://schemas.microsoft.com/office/drawing/2014/chartex" xmlns:cx1="http://schemas.microsoft.com/office/drawing/2015/9/8/chartex" xmlns:cx2="http://schemas.microsoft.com/office/drawing/2015/10/21/chartex" xmlns:cx3="http://schemas.microsoft.com/office/drawing/2016/5/9/chartex" xmlns:cx4="http://schemas.microsoft.com/office/drawing/2016/5/10/chartex" xmlns:cx5="http://schemas.microsoft.com/office/drawing/2016/5/11/chartex" xmlns:cx6="http://schemas.microsoft.com/office/drawing/2016/5/12/chartex" xmlns:cx7="http://schemas.microsoft.com/office/drawing/2016/5/13/chartex" xmlns:cx8="http://schemas.microsoft.com/office/drawing/2016/5/14/chartex" xmlns:mc="http://schemas.openxmlformats.org/markup-compatibility/2006" xmlns:aink="http://schemas.microsoft.com/office/drawing/2016/ink" xmlns:am3d="http://schemas.microsoft.com/office/drawing/2017/model3d" xmlns:o="urn:schemas-microsoft-com:office:office" xmlns:r="http://schemas.openxmlformats.org/officeDocument/2006/relationships" xmlns:m="http://schemas.openxmlformats.org/officeDocument/2006/math" xmlns:v="urn:schemas-microsoft-com:vml" xmlns:wp14="http://schemas.microsoft.com/office/word/2010/wordprocessingDrawing" xmlns:wp="http://schemas.openxmlformats.org/drawingml/2006/wordprocessingDrawing" xmlns:w10="urn:schemas-microsoft-com:office:word" xmlns:w="http://schemas.openxmlformats.org/wordprocessingml/2006/main" xmlns:w14="http://schemas.microsoft.com/office/word/2010/wordml" xmlns:w15="http://schemas.microsoft.com/office/word/2012/wordml" xmlns:w16cex="http://schemas.microsoft.com/office/word/2018/wordml/cex" xmlns:w16cid="http://schemas.microsoft.com/office/word/2016/wordml/cid" xmlns:w16="http://schemas.microsoft.com/office/word/2018/wordml" xmlns:w16sdtdh="http://schemas.microsoft.com/office/word/2020/wordml/sdtdatahash" xmlns:w16se="http://schemas.microsoft.com/office/word/2015/wordml/symex" xmlns:wpg="http://schemas.microsoft.com/office/word/2010/wordprocessingGroup" xmlns:wpi="http://schemas.microsoft.com/office/word/2010/wordprocessingInk" xmlns:wne="http://schemas.microsoft.com/office/word/2006/wordml" xmlns:wps="http://schemas.microsoft.com/office/word/2010/wordprocessingShape" mc:Ignorable="w14 w15 w16se w16cid w16 w16cex w16sdtdh wp14">
   <w:body>
     <w:p>
       <w:pPr>
@@ -176,7 +176,19 @@
         <w:t xml:space="preserve"> mays</w:t>
       </w:r>
       <w:r>
-        <w:t xml:space="preserve">) grown continuously on the same land often requires more inputs while also producing lower yields compared to maize grown following another crop. The lower yields in maize monocultures, or the ‘continuous maize penalty,’ is well-documented but a mechanistic understanding of the penalty has remained elusive. In the present study, we (1) used 157 site-years of experimental data from </w:t>
+        <w:t xml:space="preserve">) grown continuously on the same land often requires more inputs </w:t>
+      </w:r>
+      <w:r>
+        <w:t xml:space="preserve">and conjointly </w:t>
+      </w:r>
+      <w:r>
+        <w:t>produc</w:t>
+      </w:r>
+      <w:r>
+        <w:t>es</w:t>
+      </w:r>
+      <w:r>
+        <w:t xml:space="preserve"> lower yields compared to maize grown following another crop. The lower yields in maize monocultures, or the ‘continuous maize penalty,’ is well-documented but a mechanistic understanding of the penalty has remained elusive. In the present study, we (1) used 157 site-years of experimental data from </w:t>
       </w:r>
       <w:r>
         <w:t xml:space="preserve">the US Corn Belt </w:t>
@@ -237,7 +249,13 @@
         <w:t>maize yields averaged 8.7 and 9.7 Mg ha-1 over the study period, and both increased 213 (SE:36) kg ha-1 yr-1 from 1999-2016, rendering the continuous maize penalty steady over time at an estimated 1.0 (SE:0.2) Mg ha-1</w:t>
       </w:r>
       <w:r>
-        <w:t xml:space="preserve"> (10</w:t>
+        <w:t xml:space="preserve"> (</w:t>
+      </w:r>
+      <w:r>
+        <w:t xml:space="preserve">mean yield penalty of </w:t>
+      </w:r>
+      <w:r>
+        <w:t>10</w:t>
       </w:r>
       <w:r>
         <w:t>%</w:t>
@@ -249,21 +267,36 @@
         <w:t>)</w:t>
       </w:r>
       <w:r>
-        <w:t>. The penalty ranged from 0-4.8 Mg ha-1, and s</w:t>
+        <w:t xml:space="preserve">. The penalty ranged from 0-4.8 Mg </w:t>
+      </w:r>
+      <w:proofErr w:type="gramStart"/>
+      <w:r>
+        <w:t>ha-1</w:t>
+      </w:r>
+      <w:proofErr w:type="gramEnd"/>
+      <w:r>
+        <w:t>, and s</w:t>
       </w:r>
       <w:r>
         <w:t>oil</w:t>
       </w:r>
       <w:r>
-        <w:t xml:space="preserve"> contributed to only 13% of the variation. The amount of rainfall two weeks before planting was positively associated with penalty sizes. Applying additional N above the optimal rate for rotated-maize eliminated the penalty in only 6 out of 157 site-years and was less effective at </w:t>
-      </w:r>
-      <w:proofErr w:type="gramStart"/>
-      <w:r>
-        <w:t>more northern sites</w:t>
-      </w:r>
-      <w:proofErr w:type="gramEnd"/>
-      <w:r>
-        <w:t xml:space="preserve">. </w:t>
+        <w:t xml:space="preserve"> contributed to only 13% of the variation. The amount of rainfall </w:t>
+      </w:r>
+      <w:r>
+        <w:t xml:space="preserve">during the </w:t>
+      </w:r>
+      <w:r>
+        <w:t xml:space="preserve">two weeks </w:t>
+      </w:r>
+      <w:r>
+        <w:t xml:space="preserve">prior to </w:t>
+      </w:r>
+      <w:r>
+        <w:t xml:space="preserve">planting was positively associated with penalty sizes. Applying additional N above the optimal rate for rotated-maize eliminated the penalty in only 6 out of 157 site-years and was less effective </w:t>
+      </w:r>
+      <w:r>
+        <w:t xml:space="preserve">in colder environments. </w:t>
       </w:r>
       <w:r>
         <w:t xml:space="preserve">Synthesizing these results with existing </w:t>
@@ -275,7 +308,13 @@
         <w:t>maize monocultures is</w:t>
       </w:r>
       <w:r>
-        <w:t xml:space="preserve"> a driver of the penalty. To our knowledge</w:t>
+        <w:t xml:space="preserve"> a </w:t>
+      </w:r>
+      <w:r>
+        <w:t xml:space="preserve">significant </w:t>
+      </w:r>
+      <w:r>
+        <w:t>driver of the penalty. To our knowledge</w:t>
       </w:r>
       <w:r>
         <w:t>,</w:t>
@@ -287,7 +326,13 @@
         <w:t>W</w:t>
       </w:r>
       <w:r>
-        <w:t xml:space="preserve">e identify a suite of field measurements that would allow a thorough investigation of the mechanistic underpinnings of the continuous maize penalty including </w:t>
+        <w:t xml:space="preserve">e identify a suite of field measurements that would allow a </w:t>
+      </w:r>
+      <w:r>
+        <w:t>rigorous</w:t>
+      </w:r>
+      <w:r>
+        <w:t xml:space="preserve"> investigation of the mechanistic underpinnings of the continuous maize penalty including </w:t>
       </w:r>
       <w:r>
         <w:t xml:space="preserve">growth </w:t>
@@ -296,7 +341,7 @@
         <w:t>analyses</w:t>
       </w:r>
       <w:r>
-        <w:t xml:space="preserve">, yield components, </w:t>
+        <w:t xml:space="preserve">, </w:t>
       </w:r>
       <w:r>
         <w:t xml:space="preserve">residue amounts (total and surface), root front velocity, kernel number and size, maximum root length and biomass, and residual nitrogen at maturity. These measurements would support efforts to manage, breed for, and model the continuous maize penalty, representing a major step forward in maximizing the efficient use of arable lands.   </w:t>
@@ -344,9 +389,14 @@
       <w:r>
         <w:t xml:space="preserve">US </w:t>
       </w:r>
+      <w:proofErr w:type="spellStart"/>
+      <w:r>
+        <w:t>Cor</w:t>
+      </w:r>
       <w:r>
         <w:t>Midwest</w:t>
       </w:r>
+      <w:proofErr w:type="spellEnd"/>
       <w:r>
         <w:t xml:space="preserve"> (</w:t>
       </w:r>
@@ -394,13 +444,8 @@
       <w:r>
         <w:t xml:space="preserve">. This phenomenon </w:t>
       </w:r>
-      <w:proofErr w:type="gramStart"/>
-      <w:r>
-        <w:t>has been observed</w:t>
-      </w:r>
-      <w:proofErr w:type="gramEnd"/>
-      <w:r>
-        <w:t xml:space="preserve"> globally </w:t>
+      <w:r>
+        <w:t xml:space="preserve">has been observed globally </w:t>
       </w:r>
       <w:r>
         <w:t xml:space="preserve">and is often referred to as the continuous </w:t>
@@ -476,268 +521,263 @@
         <w:t>Erikson 2008</w:t>
       </w:r>
       <w:r>
-        <w:t xml:space="preserve">), but even at high nitrogen (N) </w:t>
+        <w:t>), but even at high nitrogen (N) rates the penalty at a single site can vary from 0-25% depending on the year (Porter1997</w:t>
+      </w:r>
+      <w:r>
+        <w:rPr>
+          <w:color w:val="FF0000"/>
+        </w:rPr>
+        <w:t>)</w:t>
+      </w:r>
+      <w:r>
+        <w:t xml:space="preserve">. </w:t>
+      </w:r>
+      <w:r>
+        <w:t xml:space="preserve">A series of studies done in Minnesota rejected the hypothesis that residue is responsible </w:t>
+      </w:r>
+      <w:r>
+        <w:t xml:space="preserve">for the yield penalty </w:t>
+      </w:r>
+      <w:r>
+        <w:t>(</w:t>
+      </w:r>
+      <w:r>
+        <w:rPr>
+          <w:color w:val="FF0000"/>
+        </w:rPr>
+        <w:t>Crookston1989</w:t>
+      </w:r>
+      <w:r>
+        <w:t xml:space="preserve">), </w:t>
+      </w:r>
+      <w:r>
+        <w:t>with</w:t>
+      </w:r>
+      <w:r>
+        <w:t xml:space="preserve"> evidence of more water uptake in rotated maize (</w:t>
+      </w:r>
+      <w:r>
+        <w:rPr>
+          <w:color w:val="FF0000"/>
+        </w:rPr>
+        <w:t>Copeland1993</w:t>
+      </w:r>
+      <w:r>
+        <w:t>)</w:t>
+      </w:r>
+      <w:r>
+        <w:t>,</w:t>
+      </w:r>
+      <w:r>
+        <w:t xml:space="preserve"> higher concentrations of N, phosphorous, and potassium in rotated maize leaf tissue (</w:t>
+      </w:r>
+      <w:r>
+        <w:rPr>
+          <w:color w:val="FF0000"/>
+        </w:rPr>
+        <w:t>Copeland1992</w:t>
+      </w:r>
+      <w:r>
+        <w:t>)</w:t>
+      </w:r>
+      <w:r>
+        <w:t xml:space="preserve">, </w:t>
+      </w:r>
+      <w:r>
+        <w:t xml:space="preserve">and </w:t>
+      </w:r>
+      <w:r>
+        <w:t xml:space="preserve">possible </w:t>
+      </w:r>
+      <w:r>
+        <w:t>link</w:t>
+      </w:r>
+      <w:r>
+        <w:t>s</w:t>
+      </w:r>
+      <w:r>
+        <w:t xml:space="preserve"> to differences in </w:t>
+      </w:r>
+      <w:r>
+        <w:t>mycorrhizal</w:t>
+      </w:r>
+      <w:r>
+        <w:t xml:space="preserve"> </w:t>
+      </w:r>
+      <w:r>
+        <w:t>populations affecting root characteristics (</w:t>
+      </w:r>
+      <w:r>
+        <w:rPr>
+          <w:color w:val="FF0000"/>
+        </w:rPr>
+        <w:t>Nickel, Johnson1992</w:t>
+      </w:r>
+      <w:r>
+        <w:t xml:space="preserve">). </w:t>
+      </w:r>
+      <w:r>
+        <w:t>However,</w:t>
+      </w:r>
+      <w:r>
+        <w:t xml:space="preserve"> results from a single site may not be transferable, as </w:t>
+      </w:r>
+      <w:r>
+        <w:t>it is clear th</w:t>
+      </w:r>
+      <w:r>
+        <w:t>e penalty is the result of a complex interaction between soils, management, and weather (</w:t>
+      </w:r>
+      <w:r>
+        <w:rPr>
+          <w:color w:val="FF0000"/>
+        </w:rPr>
+        <w:t>Al</w:t>
+      </w:r>
+      <w:r>
+        <w:rPr>
+          <w:color w:val="FF0000"/>
+        </w:rPr>
+        <w:t>-</w:t>
+      </w:r>
+      <w:r>
+        <w:rPr>
+          <w:color w:val="FF0000"/>
+        </w:rPr>
+        <w:t>Kaisi201</w:t>
+      </w:r>
+      <w:r>
+        <w:rPr>
+          <w:color w:val="FF0000"/>
+        </w:rPr>
+        <w:t>5</w:t>
+      </w:r>
+      <w:r>
+        <w:rPr>
+          <w:color w:val="FF0000"/>
+        </w:rPr>
+        <w:t xml:space="preserve">, </w:t>
+      </w:r>
+      <w:r>
+        <w:rPr>
+          <w:color w:val="FF0000"/>
+        </w:rPr>
+        <w:t>Gen</w:t>
+      </w:r>
+      <w:r>
+        <w:rPr>
+          <w:color w:val="FF0000"/>
+        </w:rPr>
+        <w:t>t</w:t>
+      </w:r>
+      <w:r>
+        <w:rPr>
+          <w:color w:val="FF0000"/>
+        </w:rPr>
+        <w:t>ry,</w:t>
+      </w:r>
+      <w:r>
+        <w:rPr>
+          <w:color w:val="FF0000"/>
+        </w:rPr>
+        <w:t xml:space="preserve"> Porter1997</w:t>
+      </w:r>
+      <w:r>
+        <w:t xml:space="preserve">). </w:t>
+      </w:r>
+      <w:r>
+        <w:t>S</w:t>
+      </w:r>
+      <w:r>
+        <w:t xml:space="preserve">tudies based on surveys or satellite imagery </w:t>
+      </w:r>
+      <w:r>
+        <w:t xml:space="preserve">provide larger inference scopes, but </w:t>
+      </w:r>
+      <w:r>
+        <w:t xml:space="preserve">are associative and </w:t>
+      </w:r>
+      <w:r>
+        <w:t xml:space="preserve">conclusions are often </w:t>
+      </w:r>
+      <w:r>
+        <w:t>too broad for field-based inference (</w:t>
+      </w:r>
+      <w:r>
+        <w:rPr>
+          <w:color w:val="FF0000"/>
+        </w:rPr>
+        <w:t>Seifert</w:t>
+      </w:r>
+      <w:r>
+        <w:rPr>
+          <w:color w:val="FF0000"/>
+        </w:rPr>
+        <w:t>,</w:t>
+      </w:r>
+      <w:r>
+        <w:rPr>
+          <w:color w:val="FF0000"/>
+        </w:rPr>
+        <w:t xml:space="preserve"> Farmaha2016</w:t>
+      </w:r>
+      <w:r>
+        <w:t xml:space="preserve">). Therefore, despite the penalty being well- documented, the driving causes have remained elusive, </w:t>
+      </w:r>
+      <w:r>
+        <w:t>rendering</w:t>
+      </w:r>
+      <w:r>
+        <w:t xml:space="preserve"> </w:t>
+      </w:r>
+      <w:r>
+        <w:t xml:space="preserve">the penalty </w:t>
+      </w:r>
+      <w:r>
+        <w:t>difficult to predict and manage</w:t>
+      </w:r>
+      <w:r>
+        <w:t xml:space="preserve"> for</w:t>
+      </w:r>
+      <w:r>
+        <w:t xml:space="preserve">. </w:t>
+      </w:r>
+      <w:r>
+        <w:t xml:space="preserve">Data from </w:t>
+      </w:r>
+      <w:r>
+        <w:t>long-</w:t>
       </w:r>
       <w:proofErr w:type="gramStart"/>
       <w:r>
-        <w:t>rates</w:t>
+        <w:t>term</w:t>
+      </w:r>
+      <w:r>
+        <w:t xml:space="preserve">, </w:t>
+      </w:r>
+      <w:r>
+        <w:t xml:space="preserve"> </w:t>
+      </w:r>
+      <w:r>
+        <w:t>replicated</w:t>
       </w:r>
       <w:proofErr w:type="gramEnd"/>
       <w:r>
-        <w:t xml:space="preserve"> the penalty at a single site can vary from 0-25% depending on the year (Porter1997</w:t>
-      </w:r>
-      <w:r>
-        <w:rPr>
-          <w:color w:val="FF0000"/>
-        </w:rPr>
-        <w:t>)</w:t>
-      </w:r>
-      <w:r>
-        <w:t xml:space="preserve">. </w:t>
-      </w:r>
-      <w:r>
-        <w:t xml:space="preserve">A series of studies done in Minnesota rejected the hypothesis that residue is responsible </w:t>
-      </w:r>
-      <w:r>
-        <w:t xml:space="preserve">for the yield penalty </w:t>
-      </w:r>
-      <w:r>
-        <w:t>(</w:t>
-      </w:r>
-      <w:r>
-        <w:rPr>
-          <w:color w:val="FF0000"/>
-        </w:rPr>
-        <w:t>Crookston1989</w:t>
-      </w:r>
-      <w:r>
-        <w:t xml:space="preserve">), </w:t>
-      </w:r>
-      <w:r>
-        <w:t>with</w:t>
-      </w:r>
-      <w:r>
-        <w:t xml:space="preserve"> evidence of more water uptake in rotated maize (</w:t>
-      </w:r>
-      <w:r>
-        <w:rPr>
-          <w:color w:val="FF0000"/>
-        </w:rPr>
-        <w:t>Copeland1993</w:t>
-      </w:r>
-      <w:r>
-        <w:t>)</w:t>
-      </w:r>
-      <w:r>
-        <w:t>,</w:t>
-      </w:r>
-      <w:r>
-        <w:t xml:space="preserve"> higher concentrations of N, phosphorous, and potassium in rotated maize leaf tissue (</w:t>
-      </w:r>
-      <w:r>
-        <w:rPr>
-          <w:color w:val="FF0000"/>
-        </w:rPr>
-        <w:t>Copeland1992</w:t>
-      </w:r>
-      <w:r>
-        <w:t>)</w:t>
-      </w:r>
-      <w:r>
-        <w:t xml:space="preserve">, </w:t>
-      </w:r>
-      <w:r>
-        <w:t xml:space="preserve">and </w:t>
-      </w:r>
-      <w:r>
-        <w:t xml:space="preserve">possible </w:t>
-      </w:r>
-      <w:r>
-        <w:t>link</w:t>
-      </w:r>
-      <w:r>
-        <w:t>s</w:t>
-      </w:r>
-      <w:r>
-        <w:t xml:space="preserve"> to differences in </w:t>
-      </w:r>
-      <w:r>
-        <w:t>mycorrhizal</w:t>
+        <w:t xml:space="preserve"> experiments at multiple sites</w:t>
+      </w:r>
+      <w:r>
+        <w:t xml:space="preserve"> can provide critical insight into complex cropping system questions (</w:t>
+      </w:r>
+      <w:r>
+        <w:t xml:space="preserve">e.g. Cusser2021, Davis2012, Bowles2020), </w:t>
       </w:r>
       <w:r>
         <w:t xml:space="preserve"> </w:t>
       </w:r>
       <w:r>
-        <w:t>populations affecting root characteristics (</w:t>
-      </w:r>
-      <w:r>
-        <w:rPr>
-          <w:color w:val="FF0000"/>
-        </w:rPr>
-        <w:t>Nickel, Johnson1992</w:t>
-      </w:r>
-      <w:r>
-        <w:t xml:space="preserve">). </w:t>
-      </w:r>
-      <w:r>
-        <w:t>However,</w:t>
-      </w:r>
-      <w:r>
-        <w:t xml:space="preserve"> results from a single site may not be transferable, as </w:t>
-      </w:r>
-      <w:r>
-        <w:t>it is clear th</w:t>
-      </w:r>
-      <w:r>
-        <w:t>e penalty is the result of a complex interaction between soils, management, and weather (</w:t>
-      </w:r>
-      <w:r>
-        <w:rPr>
-          <w:color w:val="FF0000"/>
-        </w:rPr>
-        <w:t>Al</w:t>
-      </w:r>
-      <w:r>
-        <w:rPr>
-          <w:color w:val="FF0000"/>
-        </w:rPr>
-        <w:t>-</w:t>
-      </w:r>
-      <w:r>
-        <w:rPr>
-          <w:color w:val="FF0000"/>
-        </w:rPr>
-        <w:t>Kaisi201</w:t>
-      </w:r>
-      <w:r>
-        <w:rPr>
-          <w:color w:val="FF0000"/>
-        </w:rPr>
-        <w:t>5</w:t>
-      </w:r>
-      <w:r>
-        <w:rPr>
-          <w:color w:val="FF0000"/>
-        </w:rPr>
-        <w:t xml:space="preserve">, </w:t>
-      </w:r>
-      <w:r>
-        <w:rPr>
-          <w:color w:val="FF0000"/>
-        </w:rPr>
-        <w:t>Gen</w:t>
-      </w:r>
-      <w:r>
-        <w:rPr>
-          <w:color w:val="FF0000"/>
-        </w:rPr>
-        <w:t>t</w:t>
-      </w:r>
-      <w:r>
-        <w:rPr>
-          <w:color w:val="FF0000"/>
-        </w:rPr>
-        <w:t>ry,</w:t>
-      </w:r>
-      <w:r>
-        <w:rPr>
-          <w:color w:val="FF0000"/>
-        </w:rPr>
-        <w:t xml:space="preserve"> Porter1997</w:t>
-      </w:r>
-      <w:r>
-        <w:t xml:space="preserve">). </w:t>
-      </w:r>
-      <w:r>
-        <w:t>S</w:t>
-      </w:r>
-      <w:r>
-        <w:t xml:space="preserve">tudies based on surveys or satellite imagery </w:t>
-      </w:r>
-      <w:r>
-        <w:t xml:space="preserve">provide larger inference scopes, but </w:t>
-      </w:r>
-      <w:r>
-        <w:t xml:space="preserve">are associative and </w:t>
-      </w:r>
-      <w:r>
-        <w:t xml:space="preserve">conclusions are often </w:t>
-      </w:r>
-      <w:r>
-        <w:t>too broad for field-based inference (</w:t>
-      </w:r>
-      <w:r>
-        <w:rPr>
-          <w:color w:val="FF0000"/>
-        </w:rPr>
-        <w:t>Seifert</w:t>
-      </w:r>
-      <w:r>
-        <w:rPr>
-          <w:color w:val="FF0000"/>
-        </w:rPr>
-        <w:t>,</w:t>
-      </w:r>
-      <w:r>
-        <w:rPr>
-          <w:color w:val="FF0000"/>
-        </w:rPr>
-        <w:t xml:space="preserve"> Farmaha2016</w:t>
-      </w:r>
-      <w:r>
-        <w:t xml:space="preserve">). Therefore, despite the penalty being well- documented, the driving causes have remained elusive, </w:t>
-      </w:r>
-      <w:r>
-        <w:t>rendering</w:t>
-      </w:r>
-      <w:r>
         <w:t xml:space="preserve"> </w:t>
       </w:r>
       <w:r>
-        <w:t xml:space="preserve">the penalty </w:t>
-      </w:r>
-      <w:r>
-        <w:t>difficult to predict and manage</w:t>
-      </w:r>
-      <w:r>
-        <w:t xml:space="preserve"> for</w:t>
-      </w:r>
-      <w:r>
-        <w:t xml:space="preserve">. </w:t>
-      </w:r>
-      <w:r>
-        <w:t xml:space="preserve">Data from </w:t>
-      </w:r>
-      <w:r>
-        <w:t>long-term</w:t>
-      </w:r>
-      <w:proofErr w:type="gramStart"/>
-      <w:r>
-        <w:t xml:space="preserve">, </w:t>
-      </w:r>
-      <w:r>
-        <w:t xml:space="preserve"> </w:t>
-      </w:r>
-      <w:r>
-        <w:t>replicated</w:t>
-      </w:r>
-      <w:proofErr w:type="gramEnd"/>
-      <w:r>
-        <w:t xml:space="preserve"> experiments at multiple sites</w:t>
-      </w:r>
-      <w:r>
-        <w:t xml:space="preserve"> can provide critical insight into complex cropping system questions (</w:t>
-      </w:r>
-      <w:r>
-        <w:t xml:space="preserve">e.g. Cusser2021, Davis2012, Bowles2020), </w:t>
-      </w:r>
-      <w:r>
-        <w:t xml:space="preserve"> </w:t>
-      </w:r>
-      <w:r>
-        <w:t xml:space="preserve"> </w:t>
-      </w:r>
-      <w:r>
         <w:t xml:space="preserve">offering </w:t>
       </w:r>
       <w:r>
@@ -767,15 +807,7 @@
         <w:t xml:space="preserve">Managing the penalty without knowledge of driving mechanisms is challenging. </w:t>
       </w:r>
       <w:r>
-        <w:t xml:space="preserve">Currently, producers </w:t>
-      </w:r>
-      <w:proofErr w:type="gramStart"/>
-      <w:r>
-        <w:t>are advised</w:t>
-      </w:r>
-      <w:proofErr w:type="gramEnd"/>
-      <w:r>
-        <w:t xml:space="preserve"> to </w:t>
+        <w:t xml:space="preserve">Currently, producers are advised to </w:t>
       </w:r>
       <w:r>
         <w:t xml:space="preserve">increase N applications </w:t>
@@ -807,17 +839,19 @@
         </w:rPr>
         <w:t>Sawyer2006</w:t>
       </w:r>
+      <w:commentRangeStart w:id="2"/>
+      <w:commentRangeEnd w:id="2"/>
       <w:r>
         <w:rPr>
           <w:rStyle w:val="CommentReference"/>
           <w:color w:val="FF0000"/>
-          <w:rPrChange w:id="2" w:author="Nichols, Virginia A" w:date="2021-07-26T12:59:00Z">
+          <w:rPrChange w:id="3" w:author="Nichols, Virginia A" w:date="2021-07-26T12:59:00Z">
             <w:rPr>
               <w:rStyle w:val="CommentReference"/>
             </w:rPr>
           </w:rPrChange>
         </w:rPr>
-        <w:commentReference w:id="3"/>
+        <w:commentReference w:id="2"/>
       </w:r>
       <w:r>
         <w:t>)</w:t>
@@ -1039,15 +1073,7 @@
         <w:t xml:space="preserve">. </w:t>
       </w:r>
       <w:r>
-        <w:t xml:space="preserve">Many </w:t>
-      </w:r>
-      <w:proofErr w:type="gramStart"/>
-      <w:r>
-        <w:t>bio-physical</w:t>
-      </w:r>
-      <w:proofErr w:type="gramEnd"/>
-      <w:r>
-        <w:t xml:space="preserve"> process-based models are available for simulating agricultural systems (</w:t>
+        <w:t>Many bio-physical process-based models are available for simulating agricultural systems (</w:t>
       </w:r>
       <w:r>
         <w:rPr>
@@ -1379,7 +1405,7 @@
                     </pic:cNvPicPr>
                   </pic:nvPicPr>
                   <pic:blipFill>
-                    <a:blip r:embed="rId8" cstate="print">
+                    <a:blip r:embed="rId10" cstate="print">
                       <a:extLst>
                         <a:ext uri="{28A0092B-C50C-407E-A947-70E740481C1C}">
                           <a14:useLocalDpi xmlns:a14="http://schemas.microsoft.com/office/drawing/2010/main" val="0"/>
@@ -1419,14 +1445,27 @@
       <w:r>
         <w:t xml:space="preserve">Figure </w:t>
       </w:r>
-      <w:fldSimple w:instr=" SEQ Figure \* ARABIC ">
-        <w:r>
-          <w:rPr>
-            <w:noProof/>
-          </w:rPr>
-          <w:t>1</w:t>
-        </w:r>
-      </w:fldSimple>
+      <w:r>
+        <w:fldChar w:fldCharType="begin"/>
+      </w:r>
+      <w:r>
+        <w:instrText xml:space="preserve"> SEQ Figure \* ARABIC </w:instrText>
+      </w:r>
+      <w:r>
+        <w:fldChar w:fldCharType="separate"/>
+      </w:r>
+      <w:r>
+        <w:rPr>
+          <w:noProof/>
+        </w:rPr>
+        <w:t>1</w:t>
+      </w:r>
+      <w:r>
+        <w:rPr>
+          <w:noProof/>
+        </w:rPr>
+        <w:fldChar w:fldCharType="end"/>
+      </w:r>
       <w:bookmarkEnd w:id="5"/>
       <w:r>
         <w:t xml:space="preserve"> Map of experimental sites</w:t>
@@ -1471,12 +1510,10 @@
         <w:t xml:space="preserve"> with </w:t>
       </w:r>
       <w:commentRangeStart w:id="8"/>
-      <w:proofErr w:type="gramStart"/>
       <w:r>
         <w:t>hand-weeding</w:t>
       </w:r>
       <w:commentRangeEnd w:id="8"/>
-      <w:proofErr w:type="gramEnd"/>
       <w:r>
         <w:rPr>
           <w:rStyle w:val="CommentReference"/>
@@ -1508,14 +1545,27 @@
         </w:rPr>
         <w:commentReference w:id="11"/>
       </w:r>
-      <w:fldSimple w:instr=" SEQ Table \* ARABIC ">
-        <w:r>
-          <w:rPr>
-            <w:noProof/>
-          </w:rPr>
-          <w:t>1</w:t>
-        </w:r>
-      </w:fldSimple>
+      <w:r>
+        <w:fldChar w:fldCharType="begin"/>
+      </w:r>
+      <w:r>
+        <w:instrText xml:space="preserve"> SEQ Table \* ARABIC </w:instrText>
+      </w:r>
+      <w:r>
+        <w:fldChar w:fldCharType="separate"/>
+      </w:r>
+      <w:r>
+        <w:rPr>
+          <w:noProof/>
+        </w:rPr>
+        <w:t>1</w:t>
+      </w:r>
+      <w:r>
+        <w:rPr>
+          <w:noProof/>
+        </w:rPr>
+        <w:fldChar w:fldCharType="end"/>
+      </w:r>
       <w:bookmarkEnd w:id="9"/>
       <w:r>
         <w:t xml:space="preserve"> Experimental site </w:t>
@@ -5949,15 +5999,7 @@
         <w:t xml:space="preserve">). </w:t>
       </w:r>
       <w:r>
-        <w:t xml:space="preserve">Assumptions of normally distributed errors and equal variance were explored, and </w:t>
-      </w:r>
-      <w:proofErr w:type="spellStart"/>
-      <w:r>
-        <w:t>Akaike’s</w:t>
-      </w:r>
-      <w:proofErr w:type="spellEnd"/>
-      <w:r>
-        <w:t xml:space="preserve"> Information Criteria (AIC; </w:t>
+        <w:t xml:space="preserve">Assumptions of normally distributed errors and equal variance were explored, and Akaike’s Information Criteria (AIC; </w:t>
       </w:r>
       <w:r>
         <w:rPr>
@@ -6076,18 +6118,18 @@
         </w:r>
       </w:ins>
       <w:r>
-        <w:t xml:space="preserve">ceases </w:t>
+        <w:t xml:space="preserve">ceases to statistically increase with additional N </w:t>
       </w:r>
       <w:proofErr w:type="gramStart"/>
       <w:r>
-        <w:t>to statistically increase</w:t>
+        <w:t xml:space="preserve">application, </w:t>
+      </w:r>
+      <w:r>
+        <w:t>and</w:t>
       </w:r>
       <w:proofErr w:type="gramEnd"/>
       <w:r>
-        <w:t xml:space="preserve"> with additional N application, </w:t>
-      </w:r>
-      <w:r>
-        <w:t>and is estimated using parameters fit from the quadratic plateau model</w:t>
+        <w:t xml:space="preserve"> is estimated using parameters fit from the quadratic plateau model</w:t>
       </w:r>
       <w:r>
         <w:t>. The difference between the two system’s yields at the rotated</w:t>
@@ -6105,227 +6147,194 @@
         <w:t>two components</w:t>
       </w:r>
       <w:r>
-        <w:t>: the observed penalty, and the N-</w:t>
-      </w:r>
-      <w:proofErr w:type="spellStart"/>
+        <w:t>: the observed penalty, and the N-compensatable penalty</w:t>
+      </w:r>
+      <w:r>
+        <w:t xml:space="preserve">. </w:t>
+      </w:r>
+      <w:r>
+        <w:t xml:space="preserve">The observed penalty is the </w:t>
+      </w:r>
+      <w:r>
+        <w:t>difference between the two system’s maximum yields</w:t>
+      </w:r>
+      <w:r>
+        <w:t xml:space="preserve">. </w:t>
+      </w:r>
+      <w:r>
+        <w:t>The N-compensatable penalty is the amount of yield that</w:t>
+      </w:r>
+      <w:r>
+        <w:t xml:space="preserve"> was</w:t>
+      </w:r>
+      <w:r>
+        <w:t xml:space="preserve"> gained</w:t>
+      </w:r>
+      <w:r>
+        <w:t xml:space="preserve"> in </w:t>
+      </w:r>
+      <w:r>
+        <w:t>the maize monoculture b</w:t>
+      </w:r>
+      <w:r>
+        <w:t xml:space="preserve">y </w:t>
+      </w:r>
+      <w:r>
+        <w:t xml:space="preserve">applying </w:t>
+      </w:r>
+      <w:r>
+        <w:t xml:space="preserve">N fertilizer </w:t>
+      </w:r>
+      <w:proofErr w:type="gramStart"/>
+      <w:r>
+        <w:t>in excess of</w:t>
+      </w:r>
+      <w:proofErr w:type="gramEnd"/>
+      <w:r>
+        <w:t xml:space="preserve"> the </w:t>
+      </w:r>
+      <w:r>
+        <w:t>rotated</w:t>
+      </w:r>
+      <w:r>
+        <w:t>-</w:t>
+      </w:r>
+      <w:r>
+        <w:t>AONR</w:t>
+      </w:r>
+      <w:r>
+        <w:t>.</w:t>
+      </w:r>
+      <w:r>
+        <w:t xml:space="preserve"> </w:t>
+      </w:r>
+      <w:r>
+        <w:t>The N-compensatable penalty was estimated as the difference between the maize</w:t>
+      </w:r>
+      <w:r>
+        <w:t xml:space="preserve"> monoculture</w:t>
+      </w:r>
+      <w:r>
+        <w:t xml:space="preserve"> yield at the rotated-AONR and the maximum maize</w:t>
+      </w:r>
+      <w:r>
+        <w:t xml:space="preserve"> monoculture</w:t>
+      </w:r>
+      <w:r>
+        <w:t xml:space="preserve"> yield. </w:t>
+      </w:r>
+      <w:r>
+        <w:t>There is a large amount of uncertainty in AONR estimations</w:t>
+      </w:r>
+      <w:r>
+        <w:t xml:space="preserve"> from one site-year of data, </w:t>
+      </w:r>
+      <w:r>
+        <w:t>and we recognize the estimation of the N-</w:t>
+      </w:r>
+      <w:r>
+        <w:t xml:space="preserve">compensatable </w:t>
+      </w:r>
+      <w:r>
+        <w:t xml:space="preserve">penalty </w:t>
+      </w:r>
+      <w:r>
+        <w:t>propagates that uncertainty. W</w:t>
+      </w:r>
+      <w:r>
+        <w:t>e therefore do not interpret the N-</w:t>
+      </w:r>
+      <w:r>
+        <w:t xml:space="preserve">compensatable </w:t>
+      </w:r>
+      <w:r>
+        <w:t xml:space="preserve">penalty as a robust estimation but rather </w:t>
+      </w:r>
+      <w:r>
+        <w:t xml:space="preserve">use it </w:t>
+      </w:r>
+      <w:r>
+        <w:t xml:space="preserve">only </w:t>
+      </w:r>
+      <w:r>
+        <w:t>as an indication of whether the N-</w:t>
+      </w:r>
       <w:r>
         <w:t>compensatable</w:t>
       </w:r>
-      <w:proofErr w:type="spellEnd"/>
-      <w:r>
-        <w:t xml:space="preserve"> penalty</w:t>
-      </w:r>
-      <w:r>
-        <w:t xml:space="preserve">. </w:t>
-      </w:r>
-      <w:r>
-        <w:t xml:space="preserve">The observed penalty is the </w:t>
-      </w:r>
-      <w:r>
-        <w:t>difference between the two system’s maximum yields</w:t>
-      </w:r>
-      <w:r>
-        <w:t xml:space="preserve">. </w:t>
-      </w:r>
-      <w:r>
-        <w:t>The N-</w:t>
-      </w:r>
-      <w:proofErr w:type="spellStart"/>
-      <w:r>
-        <w:t>compensatable</w:t>
-      </w:r>
-      <w:proofErr w:type="spellEnd"/>
-      <w:r>
-        <w:t xml:space="preserve"> penalty is the amount of yield that</w:t>
+      <w:r>
+        <w:t xml:space="preserve"> and observed penalty are related. </w:t>
+      </w:r>
+      <w:r>
+        <w:t xml:space="preserve">The correlation between the two </w:t>
+      </w:r>
+      <w:r>
+        <w:t xml:space="preserve">components </w:t>
+      </w:r>
+      <w:r>
+        <w:t>was assessed using a non-parametric Spearman correlation (</w:t>
+      </w:r>
+      <w:r>
+        <w:rPr>
+          <w:color w:val="FF0000"/>
+        </w:rPr>
+        <w:t>CITE</w:t>
+      </w:r>
+      <w:r>
+        <w:t xml:space="preserve">). </w:t>
+      </w:r>
+    </w:p>
+    <w:p>
+      <w:r>
+        <w:t>If</w:t>
+      </w:r>
+      <w:r>
+        <w:t xml:space="preserve"> quadratic plateau models did not converge for</w:t>
+      </w:r>
+      <w:r>
+        <w:t xml:space="preserve"> one or more </w:t>
+      </w:r>
+      <w:r>
+        <w:t xml:space="preserve">of the cropping systems </w:t>
+      </w:r>
+      <w:proofErr w:type="gramStart"/>
+      <w:r>
+        <w:t xml:space="preserve">in </w:t>
+      </w:r>
+      <w:r>
+        <w:t>a given</w:t>
+      </w:r>
+      <w:r>
+        <w:t xml:space="preserve"> site-year</w:t>
+      </w:r>
+      <w:proofErr w:type="gramEnd"/>
+      <w:r>
+        <w:t xml:space="preserve">, the site-year’s </w:t>
+      </w:r>
+      <w:r>
+        <w:t xml:space="preserve">full </w:t>
+      </w:r>
+      <w:r>
+        <w:t>penalty</w:t>
+      </w:r>
+      <w:r>
+        <w:t xml:space="preserve"> and its components</w:t>
+      </w:r>
+      <w:r>
+        <w:t xml:space="preserve"> w</w:t>
+      </w:r>
+      <w:r>
+        <w:t>ere</w:t>
       </w:r>
       <w:r>
         <w:t xml:space="preserve"> </w:t>
       </w:r>
-      <w:proofErr w:type="gramStart"/>
-      <w:r>
-        <w:t>was</w:t>
-      </w:r>
-      <w:r>
-        <w:t xml:space="preserve"> gained</w:t>
-      </w:r>
-      <w:proofErr w:type="gramEnd"/>
-      <w:r>
-        <w:t xml:space="preserve"> in </w:t>
-      </w:r>
-      <w:r>
-        <w:t>the maize monoculture b</w:t>
-      </w:r>
-      <w:r>
-        <w:t xml:space="preserve">y </w:t>
-      </w:r>
-      <w:r>
-        <w:t xml:space="preserve">applying </w:t>
-      </w:r>
-      <w:r>
-        <w:t xml:space="preserve">N fertilizer </w:t>
-      </w:r>
-      <w:r>
-        <w:t xml:space="preserve">in excess of the </w:t>
-      </w:r>
-      <w:r>
-        <w:t>rotated</w:t>
-      </w:r>
-      <w:r>
-        <w:t>-</w:t>
-      </w:r>
-      <w:r>
-        <w:t>AONR</w:t>
-      </w:r>
-      <w:r>
-        <w:t>.</w:t>
-      </w:r>
-      <w:r>
-        <w:t xml:space="preserve"> </w:t>
-      </w:r>
-      <w:r>
-        <w:t>The N-</w:t>
-      </w:r>
-      <w:proofErr w:type="spellStart"/>
-      <w:r>
-        <w:t>compensatable</w:t>
-      </w:r>
-      <w:proofErr w:type="spellEnd"/>
-      <w:r>
-        <w:t xml:space="preserve"> penalty was estimated as the difference between the maize</w:t>
-      </w:r>
-      <w:r>
-        <w:t xml:space="preserve"> monoculture</w:t>
-      </w:r>
-      <w:r>
-        <w:t xml:space="preserve"> yield at the rotated-AONR and the maximum maize</w:t>
-      </w:r>
-      <w:r>
-        <w:t xml:space="preserve"> monoculture</w:t>
-      </w:r>
-      <w:r>
-        <w:t xml:space="preserve"> yield. </w:t>
-      </w:r>
-      <w:r>
-        <w:t>There is a large amount of uncertainty in AONR estimations</w:t>
-      </w:r>
-      <w:r>
-        <w:t xml:space="preserve"> from one site-year of data, </w:t>
-      </w:r>
-      <w:r>
-        <w:t>and we recognize the estimation of the N-</w:t>
-      </w:r>
-      <w:proofErr w:type="spellStart"/>
-      <w:r>
-        <w:t>compensatable</w:t>
-      </w:r>
-      <w:proofErr w:type="spellEnd"/>
-      <w:r>
-        <w:t xml:space="preserve"> </w:t>
-      </w:r>
-      <w:r>
-        <w:t xml:space="preserve">penalty </w:t>
-      </w:r>
-      <w:r>
-        <w:t>propagates that uncertainty. W</w:t>
-      </w:r>
-      <w:r>
-        <w:t>e therefore do not interpret the N-</w:t>
-      </w:r>
-      <w:proofErr w:type="spellStart"/>
-      <w:r>
-        <w:t>compensatable</w:t>
-      </w:r>
-      <w:proofErr w:type="spellEnd"/>
-      <w:r>
-        <w:t xml:space="preserve"> </w:t>
-      </w:r>
-      <w:r>
-        <w:t xml:space="preserve">penalty as a robust estimation but rather </w:t>
-      </w:r>
-      <w:r>
-        <w:t xml:space="preserve">use it </w:t>
-      </w:r>
-      <w:r>
-        <w:t xml:space="preserve">only </w:t>
-      </w:r>
-      <w:r>
-        <w:t>as an indication of whether the N-</w:t>
-      </w:r>
-      <w:proofErr w:type="spellStart"/>
-      <w:r>
-        <w:t>compensatable</w:t>
-      </w:r>
-      <w:proofErr w:type="spellEnd"/>
-      <w:r>
-        <w:t xml:space="preserve"> and observed penalty are related. </w:t>
-      </w:r>
-      <w:r>
-        <w:t xml:space="preserve">The correlation between the two </w:t>
-      </w:r>
-      <w:r>
-        <w:t xml:space="preserve">components </w:t>
-      </w:r>
-      <w:r>
-        <w:t>was assessed using a non-parametric Spearman correlation (</w:t>
-      </w:r>
-      <w:r>
-        <w:rPr>
-          <w:color w:val="FF0000"/>
-        </w:rPr>
-        <w:t>CITE</w:t>
-      </w:r>
-      <w:r>
-        <w:t xml:space="preserve">). </w:t>
-      </w:r>
-    </w:p>
-    <w:p>
-      <w:r>
-        <w:t>If</w:t>
-      </w:r>
-      <w:r>
-        <w:t xml:space="preserve"> quadratic plateau models did not converge for</w:t>
-      </w:r>
-      <w:r>
-        <w:t xml:space="preserve"> one or more </w:t>
-      </w:r>
-      <w:r>
-        <w:t xml:space="preserve">of the cropping systems in </w:t>
-      </w:r>
-      <w:r>
-        <w:t>a given</w:t>
-      </w:r>
-      <w:r>
-        <w:t xml:space="preserve"> site-year, the site-year’s </w:t>
-      </w:r>
-      <w:r>
-        <w:t xml:space="preserve">full </w:t>
-      </w:r>
-      <w:r>
-        <w:t>penalty</w:t>
-      </w:r>
-      <w:r>
-        <w:t xml:space="preserve"> and its components</w:t>
-      </w:r>
-      <w:r>
-        <w:t xml:space="preserve"> w</w:t>
-      </w:r>
-      <w:r>
-        <w:t>ere</w:t>
-      </w:r>
-      <w:r>
-        <w:t xml:space="preserve"> </w:t>
-      </w:r>
       <w:r>
         <w:t>labelled as</w:t>
       </w:r>
       <w:r>
-        <w:t xml:space="preserve"> </w:t>
-      </w:r>
-      <w:proofErr w:type="gramStart"/>
-      <w:r>
-        <w:t>in-estimable</w:t>
-      </w:r>
-      <w:proofErr w:type="gramEnd"/>
+        <w:t xml:space="preserve"> in-estimable</w:t>
+      </w:r>
       <w:r>
         <w:t xml:space="preserve">. All fits and component estimates are provided in </w:t>
       </w:r>
@@ -6336,18 +6345,10 @@
         <w:t xml:space="preserve">  </w:t>
       </w:r>
       <w:r>
-        <w:t xml:space="preserve">For simplification, the yields at each system’s respective AONR rates </w:t>
-      </w:r>
-      <w:proofErr w:type="gramStart"/>
-      <w:r>
-        <w:t>a</w:t>
-      </w:r>
-      <w:r>
-        <w:t>re hereafter referred</w:t>
-      </w:r>
-      <w:proofErr w:type="gramEnd"/>
-      <w:r>
-        <w:t xml:space="preserve"> to as </w:t>
+        <w:t>For simplification, the yields at each system’s respective AONR rates a</w:t>
+      </w:r>
+      <w:r>
+        <w:t xml:space="preserve">re hereafter referred to as </w:t>
       </w:r>
       <w:r>
         <w:t xml:space="preserve">maximum yields. </w:t>
@@ -6379,7 +6380,7 @@
                     </pic:cNvPicPr>
                   </pic:nvPicPr>
                   <pic:blipFill>
-                    <a:blip r:embed="rId9" cstate="print">
+                    <a:blip r:embed="rId11" cstate="print">
                       <a:extLst>
                         <a:ext uri="{28A0092B-C50C-407E-A947-70E740481C1C}">
                           <a14:useLocalDpi xmlns:a14="http://schemas.microsoft.com/office/drawing/2010/main" val="0"/>
@@ -6539,208 +6540,160 @@
     </w:p>
     <w:p>
       <w:r>
-        <w:t xml:space="preserve">The percentage of the full penalty that </w:t>
+        <w:t xml:space="preserve">The percentage of the full penalty that was compensated </w:t>
+      </w:r>
+      <w:r>
+        <w:t xml:space="preserve">for </w:t>
+      </w:r>
+      <w:r>
+        <w:t xml:space="preserve">through additional N fertilization </w:t>
+      </w:r>
+      <w:r>
+        <w:t xml:space="preserve">over the rotated-AONR </w:t>
+      </w:r>
+      <w:r>
+        <w:t>was calculated for each site-year</w:t>
+      </w:r>
+      <w:r>
+        <w:t>. T</w:t>
+      </w:r>
+      <w:r>
+        <w:t xml:space="preserve">he </w:t>
+      </w:r>
+      <w:r>
+        <w:t xml:space="preserve">conditional </w:t>
+      </w:r>
+      <w:r>
+        <w:t>value for each site was estimated using a mixed</w:t>
+      </w:r>
+      <w:r>
+        <w:t>-</w:t>
+      </w:r>
+      <w:r>
+        <w:t>effects linear model with the percentage as the response variable</w:t>
+      </w:r>
+      <w:r>
+        <w:t xml:space="preserve">, </w:t>
       </w:r>
       <w:proofErr w:type="gramStart"/>
       <w:r>
-        <w:t xml:space="preserve">was compensated </w:t>
-      </w:r>
-      <w:r>
-        <w:t>for</w:t>
+        <w:t>site</w:t>
       </w:r>
       <w:proofErr w:type="gramEnd"/>
       <w:r>
-        <w:t xml:space="preserve"> </w:t>
-      </w:r>
-      <w:r>
-        <w:t xml:space="preserve">through additional N fertilization </w:t>
-      </w:r>
-      <w:r>
-        <w:t xml:space="preserve">over the rotated-AONR </w:t>
-      </w:r>
-      <w:r>
-        <w:t>was calculated for each site-year</w:t>
-      </w:r>
-      <w:r>
-        <w:t>. T</w:t>
-      </w:r>
-      <w:r>
-        <w:t xml:space="preserve">he </w:t>
-      </w:r>
-      <w:r>
-        <w:t xml:space="preserve">conditional </w:t>
-      </w:r>
-      <w:r>
-        <w:t xml:space="preserve">value for each site </w:t>
-      </w:r>
-      <w:proofErr w:type="gramStart"/>
-      <w:r>
-        <w:t>was estimated</w:t>
-      </w:r>
-      <w:proofErr w:type="gramEnd"/>
-      <w:r>
-        <w:t xml:space="preserve"> using a mixed</w:t>
+        <w:t xml:space="preserve"> and a year-factor as random intercepts.  </w:t>
+      </w:r>
+    </w:p>
+    <w:p>
+      <w:r>
+        <w:t>Changes in maximum maize yields and the observed penalty over time were assessed using a mixed</w:t>
       </w:r>
       <w:r>
         <w:t>-</w:t>
       </w:r>
       <w:r>
-        <w:t>effects linear model with the percentage as the response variable</w:t>
-      </w:r>
-      <w:r>
-        <w:t xml:space="preserve">, site and a year-factor as random intercepts.  </w:t>
-      </w:r>
-    </w:p>
-    <w:p>
-      <w:r>
-        <w:t>Changes in maximum maize yields and the observed penalty over time were assessed using a mixed</w:t>
+        <w:t xml:space="preserve">effect linear model. For the maximum yield analysis, maximum yields were the response variable with a fixed effect of cropping system (rotated, continuous), year as a continuous variable, their interaction, a random </w:t>
+      </w:r>
+      <w:r>
+        <w:t>slope</w:t>
+      </w:r>
+      <w:r>
+        <w:t xml:space="preserve"> for each site-year</w:t>
+      </w:r>
+      <w:r>
+        <w:t>,</w:t>
+      </w:r>
+      <w:r>
+        <w:t xml:space="preserve"> and </w:t>
+      </w:r>
+      <w:r>
+        <w:t xml:space="preserve">a random </w:t>
+      </w:r>
+      <w:r>
+        <w:t>intercept for site. Additionally, the relationship within a site was investigated to ensure the overall effect was not masking different within-site patterns</w:t>
+      </w:r>
+      <w:r>
+        <w:t>; this was done using a site-by-year interaction</w:t>
+      </w:r>
+      <w:r>
+        <w:t xml:space="preserve">. The significance of the change in penalty over time was estimated by subtracting the maximum continuous maize yields from the maximum rotated maize yields </w:t>
+      </w:r>
+      <w:r>
+        <w:t>at</w:t>
+      </w:r>
+      <w:r>
+        <w:t xml:space="preserve"> each site-year and fitting a </w:t>
+      </w:r>
+      <w:r>
+        <w:t>mixed-effect</w:t>
+      </w:r>
+      <w:r>
+        <w:t xml:space="preserve"> linear model with the penalty as the response variable, year as a fixed effect, and a random</w:t>
+      </w:r>
+      <w:r>
+        <w:t xml:space="preserve"> slope for each site-year and a random</w:t>
+      </w:r>
+      <w:r>
+        <w:t xml:space="preserve"> intercept for site. </w:t>
+      </w:r>
+    </w:p>
+    <w:p>
+      <w:r>
+        <w:t>Overall m</w:t>
+      </w:r>
+      <w:r>
+        <w:t xml:space="preserve">aximum </w:t>
+      </w:r>
+      <w:r>
+        <w:t xml:space="preserve">yields of each system were compared using a </w:t>
+      </w:r>
+      <w:r>
+        <w:t>mixed-effect</w:t>
+      </w:r>
+      <w:r>
+        <w:t xml:space="preserve"> model with </w:t>
+      </w:r>
+      <w:r>
+        <w:t xml:space="preserve">the </w:t>
+      </w:r>
+      <w:r>
+        <w:t>max</w:t>
       </w:r>
       <w:r>
         <w:t>-</w:t>
       </w:r>
       <w:r>
-        <w:t xml:space="preserve">effect linear model. For the maximum yield analysis, maximum yields were the response variable with a fixed effect of cropping system (rotated, continuous), year as a continuous variable, their interaction, </w:t>
-      </w:r>
-      <w:proofErr w:type="gramStart"/>
-      <w:r>
-        <w:t>a</w:t>
-      </w:r>
-      <w:proofErr w:type="gramEnd"/>
-      <w:r>
-        <w:t xml:space="preserve"> random </w:t>
-      </w:r>
-      <w:r>
-        <w:t>slope</w:t>
-      </w:r>
-      <w:r>
-        <w:t xml:space="preserve"> for each site-year</w:t>
-      </w:r>
-      <w:r>
-        <w:t>,</w:t>
-      </w:r>
-      <w:r>
-        <w:t xml:space="preserve"> and </w:t>
-      </w:r>
-      <w:r>
-        <w:t xml:space="preserve">a random </w:t>
-      </w:r>
-      <w:r>
-        <w:t xml:space="preserve">intercept for site. Additionally, the relationship within a site </w:t>
-      </w:r>
-      <w:proofErr w:type="gramStart"/>
-      <w:r>
-        <w:t>was investigated</w:t>
-      </w:r>
-      <w:proofErr w:type="gramEnd"/>
-      <w:r>
-        <w:t xml:space="preserve"> to ensure the overall effect was not masking different within-site patterns</w:t>
-      </w:r>
-      <w:r>
-        <w:t>; this was done using a site-by-year interaction</w:t>
-      </w:r>
-      <w:r>
-        <w:t xml:space="preserve">. The significance of the change in penalty over time was estimated by subtracting the maximum continuous maize yields from the maximum rotated maize yields </w:t>
-      </w:r>
-      <w:r>
-        <w:t>at</w:t>
-      </w:r>
-      <w:r>
-        <w:t xml:space="preserve"> each site-year and fitting a </w:t>
-      </w:r>
-      <w:r>
-        <w:t>mixed-effect</w:t>
-      </w:r>
-      <w:r>
-        <w:t xml:space="preserve"> linear model with the penalty as the response variable, year as a fixed effect, and a random</w:t>
-      </w:r>
-      <w:r>
-        <w:t xml:space="preserve"> slope for each site-year and a random</w:t>
-      </w:r>
-      <w:r>
-        <w:t xml:space="preserve"> intercept for site. </w:t>
-      </w:r>
-    </w:p>
-    <w:p>
-      <w:r>
-        <w:t>Overall m</w:t>
-      </w:r>
-      <w:r>
-        <w:t xml:space="preserve">aximum </w:t>
-      </w:r>
-      <w:r>
-        <w:t xml:space="preserve">yields of each system </w:t>
-      </w:r>
-      <w:proofErr w:type="gramStart"/>
-      <w:r>
-        <w:t>were compared</w:t>
-      </w:r>
-      <w:proofErr w:type="gramEnd"/>
-      <w:r>
-        <w:t xml:space="preserve"> using a </w:t>
-      </w:r>
-      <w:r>
-        <w:t>mixed-effect</w:t>
-      </w:r>
-      <w:r>
-        <w:t xml:space="preserve"> model with </w:t>
-      </w:r>
-      <w:r>
-        <w:t xml:space="preserve">the </w:t>
-      </w:r>
-      <w:r>
-        <w:t>max</w:t>
+        <w:t xml:space="preserve">yield as the response variable, cropping system as a fixed effect, and a random intercept for both site and </w:t>
+      </w:r>
+      <w:r>
+        <w:t xml:space="preserve">a </w:t>
+      </w:r>
+      <w:r>
+        <w:t>year</w:t>
       </w:r>
       <w:r>
         <w:t>-</w:t>
       </w:r>
       <w:r>
-        <w:t xml:space="preserve">yield as the response variable, cropping system as a fixed effect, and a random intercept for both site and </w:t>
-      </w:r>
-      <w:r>
-        <w:t xml:space="preserve">a </w:t>
-      </w:r>
-      <w:r>
-        <w:t>year</w:t>
+        <w:t>factor</w:t>
+      </w:r>
+      <w:r>
+        <w:t>.</w:t>
+      </w:r>
+      <w:r>
+        <w:t xml:space="preserve"> We included a year</w:t>
       </w:r>
       <w:r>
         <w:t>-</w:t>
       </w:r>
       <w:r>
-        <w:t>factor</w:t>
-      </w:r>
-      <w:r>
-        <w:t>.</w:t>
-      </w:r>
-      <w:r>
-        <w:t xml:space="preserve"> We included a year</w:t>
-      </w:r>
-      <w:r>
-        <w:t>-</w:t>
-      </w:r>
-      <w:r>
-        <w:t xml:space="preserve">factor because it significantly improved the model fit, and exploratory analysis indicated that the air temperatures of each site </w:t>
-      </w:r>
-      <w:proofErr w:type="gramStart"/>
-      <w:r>
-        <w:t>were clustered</w:t>
-      </w:r>
-      <w:proofErr w:type="gramEnd"/>
-      <w:r>
-        <w:t xml:space="preserve"> by year. For example, 2012 was a warm year at every site (supplementary material)</w:t>
+        <w:t>factor because it significantly improved the model fit, and exploratory analysis indicated that the air temperatures of each site were clustered by year. For example, 2012 was a warm year at every site (supplementary material)</w:t>
       </w:r>
       <w:r>
         <w:t xml:space="preserve">. </w:t>
       </w:r>
       <w:r>
-        <w:t xml:space="preserve">The mean continuous penalty </w:t>
-      </w:r>
-      <w:proofErr w:type="gramStart"/>
-      <w:r>
-        <w:t>was estimated</w:t>
-      </w:r>
-      <w:proofErr w:type="gramEnd"/>
-      <w:r>
-        <w:t xml:space="preserve"> using a </w:t>
+        <w:t xml:space="preserve">The mean continuous penalty was estimated using a </w:t>
       </w:r>
       <w:r>
         <w:t>mixed-effect</w:t>
@@ -6987,15 +6940,7 @@
         <w:t xml:space="preserve">. </w:t>
       </w:r>
       <w:r>
-        <w:t xml:space="preserve">The robustness of the results </w:t>
-      </w:r>
-      <w:proofErr w:type="gramStart"/>
-      <w:r>
-        <w:t>was assessed</w:t>
-      </w:r>
-      <w:proofErr w:type="gramEnd"/>
-      <w:r>
-        <w:t xml:space="preserve"> by running each model on a predictor set where one predictor was </w:t>
+        <w:t xml:space="preserve">The robustness of the results was assessed by running each model on a predictor set where one predictor was </w:t>
       </w:r>
       <w:r>
         <w:t>removed</w:t>
@@ -7058,15 +7003,7 @@
         <w:fldChar w:fldCharType="end"/>
       </w:r>
       <w:r>
-        <w:t xml:space="preserve"> An ugly version of the table I could include if you think </w:t>
-      </w:r>
-      <w:proofErr w:type="gramStart"/>
-      <w:r>
-        <w:t>it’s</w:t>
-      </w:r>
-      <w:proofErr w:type="gramEnd"/>
-      <w:r>
-        <w:t xml:space="preserve"> helpful. Could separate it into soil, weather, other</w:t>
+        <w:t xml:space="preserve"> An ugly version of the table I could include if you think it’s helpful. Could separate it into soil, weather, other</w:t>
       </w:r>
       <w:r>
         <w:t xml:space="preserve">. Should add a column with justification for </w:t>
@@ -7098,7 +7035,7 @@
                     </pic:cNvPicPr>
                   </pic:nvPicPr>
                   <pic:blipFill>
-                    <a:blip r:embed="rId10" cstate="print">
+                    <a:blip r:embed="rId12" cstate="print">
                       <a:extLst>
                         <a:ext uri="{28A0092B-C50C-407E-A947-70E740481C1C}">
                           <a14:useLocalDpi xmlns:a14="http://schemas.microsoft.com/office/drawing/2010/main" val="0"/>
@@ -7200,54 +7137,30 @@
     </w:p>
     <w:p>
       <w:r>
-        <w:t xml:space="preserve">All modelling </w:t>
-      </w:r>
-      <w:proofErr w:type="gramStart"/>
-      <w:r>
-        <w:t>was done</w:t>
-      </w:r>
-      <w:proofErr w:type="gramEnd"/>
-      <w:r>
-        <w:t xml:space="preserve"> using APSIM v.9 with the SWIM module and custom scripts to simulate water table dynamics (</w:t>
+        <w:t>All modelling was done using APSIM v.9 with the SWIM module and custom scripts to simulate water table dynamics (</w:t>
+      </w:r>
+      <w:r>
+        <w:rPr>
+          <w:color w:val="FF0000"/>
+        </w:rPr>
+        <w:t xml:space="preserve">Elnaz paper; </w:t>
       </w:r>
       <w:proofErr w:type="spellStart"/>
       <w:r>
         <w:rPr>
           <w:color w:val="FF0000"/>
         </w:rPr>
-        <w:t>Elnaz</w:t>
+        <w:t>Archontoulis</w:t>
       </w:r>
       <w:proofErr w:type="spellEnd"/>
       <w:r>
         <w:rPr>
           <w:color w:val="FF0000"/>
         </w:rPr>
-        <w:t xml:space="preserve"> paper; </w:t>
-      </w:r>
-      <w:proofErr w:type="spellStart"/>
-      <w:r>
-        <w:rPr>
-          <w:color w:val="FF0000"/>
-        </w:rPr>
-        <w:t>Archontoulis</w:t>
-      </w:r>
-      <w:proofErr w:type="spellEnd"/>
-      <w:r>
-        <w:rPr>
-          <w:color w:val="FF0000"/>
-        </w:rPr>
         <w:t xml:space="preserve"> et al., 2020</w:t>
       </w:r>
       <w:r>
-        <w:t xml:space="preserve">). APSIM </w:t>
-      </w:r>
-      <w:proofErr w:type="gramStart"/>
-      <w:r>
-        <w:t>has been used</w:t>
-      </w:r>
-      <w:proofErr w:type="gramEnd"/>
-      <w:r>
-        <w:t xml:space="preserve"> extensively for Midwestern maize-based systems (</w:t>
+        <w:t>). APSIM has been used extensively for Midwestern maize-based systems (</w:t>
       </w:r>
       <w:r>
         <w:rPr>
@@ -7269,83 +7182,51 @@
         <w:t>Basso and Martinez 2020</w:t>
       </w:r>
       <w:r>
-        <w:t xml:space="preserve">). Soil profiles for the model </w:t>
+        <w:t>). Soil profiles for the model were built using SSURGO data (</w:t>
+      </w:r>
+      <w:r>
+        <w:rPr>
+          <w:color w:val="FF0000"/>
+        </w:rPr>
+        <w:t>CITE</w:t>
+      </w:r>
+      <w:r>
+        <w:t>) and adjusted using on-site measurements along with estimates from the USDA’s web soil survey tool. All management activities were taken from field logs. The maize and soybean phase</w:t>
+      </w:r>
+      <w:r>
+        <w:t>s</w:t>
+      </w:r>
+      <w:r>
+        <w:t xml:space="preserve"> w</w:t>
+      </w:r>
+      <w:r>
+        <w:t>ere</w:t>
+      </w:r>
+      <w:r>
+        <w:t xml:space="preserve"> simulated using the APSIM maize 7.9, and individual cultivars were built to reflect maturity groups of each variety used. Surface organic matter and soil N and C cycling were simulated with the soil and surface models in 7.9. Soil temperature simulated with the optional physics-based model (</w:t>
+      </w:r>
+      <w:proofErr w:type="spellStart"/>
+      <w:r>
+        <w:t>Cambel</w:t>
+      </w:r>
+      <w:proofErr w:type="spellEnd"/>
+      <w:r>
+        <w:t>) as this found to provide superior estimates to the default module (</w:t>
+      </w:r>
+      <w:proofErr w:type="spellStart"/>
+      <w:r>
+        <w:t>Archontoulis</w:t>
+      </w:r>
+      <w:proofErr w:type="spellEnd"/>
+      <w:r>
+        <w:t xml:space="preserve"> et al., 2014). For each site, simulations were run using a </w:t>
       </w:r>
       <w:proofErr w:type="gramStart"/>
       <w:r>
-        <w:t>were built</w:t>
+        <w:t>5 year</w:t>
       </w:r>
       <w:proofErr w:type="gramEnd"/>
       <w:r>
-        <w:t xml:space="preserve"> using SSURGO data (</w:t>
-      </w:r>
-      <w:r>
-        <w:rPr>
-          <w:color w:val="FF0000"/>
-        </w:rPr>
-        <w:t>CITE</w:t>
-      </w:r>
-      <w:r>
-        <w:t xml:space="preserve">) and adjusted using on-site measurements along with estimates from the USDA’s web soil survey tool. All management activities </w:t>
-      </w:r>
-      <w:proofErr w:type="gramStart"/>
-      <w:r>
-        <w:t>were taken</w:t>
-      </w:r>
-      <w:proofErr w:type="gramEnd"/>
-      <w:r>
-        <w:t xml:space="preserve"> from field logs. The maize and soybean phase</w:t>
-      </w:r>
-      <w:r>
-        <w:t>s</w:t>
-      </w:r>
-      <w:r>
-        <w:t xml:space="preserve"> </w:t>
-      </w:r>
-      <w:proofErr w:type="gramStart"/>
-      <w:r>
-        <w:t>w</w:t>
-      </w:r>
-      <w:r>
-        <w:t>ere</w:t>
-      </w:r>
-      <w:r>
-        <w:t xml:space="preserve"> simulated</w:t>
-      </w:r>
-      <w:proofErr w:type="gramEnd"/>
-      <w:r>
-        <w:t xml:space="preserve"> using the APSIM maize 7.9, and individual cultivars were built to reflect maturity groups of each variety used. Surface organic matter and soil N and C cycling </w:t>
-      </w:r>
-      <w:proofErr w:type="gramStart"/>
-      <w:r>
-        <w:t>were simulated</w:t>
-      </w:r>
-      <w:proofErr w:type="gramEnd"/>
-      <w:r>
-        <w:t xml:space="preserve"> with the soil and surface models in 7.9. Soil temperature simulated with the optional physics-based model (</w:t>
-      </w:r>
-      <w:proofErr w:type="spellStart"/>
-      <w:r>
-        <w:t>Cambel</w:t>
-      </w:r>
-      <w:proofErr w:type="spellEnd"/>
-      <w:r>
-        <w:t>) as this found to provide superior estimates to the default module (</w:t>
-      </w:r>
-      <w:proofErr w:type="spellStart"/>
-      <w:r>
-        <w:t>Archontoulis</w:t>
-      </w:r>
-      <w:proofErr w:type="spellEnd"/>
-      <w:r>
-        <w:t xml:space="preserve"> et al., 2014). For each site, simulations were run using a </w:t>
-      </w:r>
-      <w:proofErr w:type="gramStart"/>
-      <w:r>
-        <w:t>5 year</w:t>
-      </w:r>
-      <w:proofErr w:type="gramEnd"/>
-      <w:r>
         <w:t xml:space="preserve"> spin-up of a generic maize and soybean rotation with 170 kg N ha</w:t>
       </w:r>
       <w:r>
@@ -7355,15 +7236,7 @@
         <w:t xml:space="preserve">-1 </w:t>
       </w:r>
       <w:r>
-        <w:t xml:space="preserve">of fertilization, followed by experiment-specific management and weather. All models </w:t>
-      </w:r>
-      <w:proofErr w:type="gramStart"/>
-      <w:r>
-        <w:t>were run</w:t>
-      </w:r>
-      <w:proofErr w:type="gramEnd"/>
-      <w:r>
-        <w:t xml:space="preserve"> sequentially without a yearly soil reset to best represent cropping system legacy effects.   </w:t>
+        <w:t xml:space="preserve">of fertilization, followed by experiment-specific management and weather. All models were run sequentially without a yearly soil reset to best represent cropping system legacy effects.   </w:t>
       </w:r>
     </w:p>
     <w:p>
@@ -7389,15 +7262,7 @@
         </w:r>
       </w:del>
       <w:r>
-        <w:t xml:space="preserve">model </w:t>
-      </w:r>
-      <w:proofErr w:type="gramStart"/>
-      <w:r>
-        <w:t>was calibrated</w:t>
-      </w:r>
-      <w:proofErr w:type="gramEnd"/>
-      <w:r>
-        <w:t xml:space="preserve"> to the </w:t>
+        <w:t xml:space="preserve">model was calibrated to the </w:t>
       </w:r>
       <w:r>
         <w:t xml:space="preserve">maize-soybean rotation subset of the yield-response-to-N experimental dataset using site-specific </w:t>
@@ -7462,40 +7327,16 @@
       </w:r>
       <w:ins w:id="229" w:author="Sotirios Archontoulis" w:date="2021-07-11T12:24:00Z">
         <w:r>
-          <w:t xml:space="preserve"> (</w:t>
-        </w:r>
-        <w:proofErr w:type="spellStart"/>
-        <w:r>
-          <w:t>suppl</w:t>
-        </w:r>
-        <w:proofErr w:type="spellEnd"/>
-        <w:r>
-          <w:t xml:space="preserve"> material). </w:t>
+          <w:t xml:space="preserve"> (suppl material). </w:t>
         </w:r>
       </w:ins>
       <w:r>
-        <w:t xml:space="preserve">The calibrated maize-soybean rotation model at a given site’s highest N rate (253-270 kg N ha-1) </w:t>
-      </w:r>
-      <w:proofErr w:type="gramStart"/>
-      <w:r>
-        <w:t>was used</w:t>
-      </w:r>
-      <w:proofErr w:type="gramEnd"/>
-      <w:r>
-        <w:t xml:space="preserve"> for scenario testing. </w:t>
-      </w:r>
-    </w:p>
-    <w:p>
-      <w:r>
-        <w:t xml:space="preserve">Using the above model as a baseline, management </w:t>
-      </w:r>
-      <w:proofErr w:type="gramStart"/>
-      <w:r>
-        <w:t>was changed</w:t>
-      </w:r>
-      <w:proofErr w:type="gramEnd"/>
-      <w:r>
-        <w:t xml:space="preserve"> to reflect the continuous maize systems per site-year. </w:t>
+        <w:t xml:space="preserve">The calibrated maize-soybean rotation model at a given site’s highest N rate (253-270 kg N ha-1) was used for scenario testing. </w:t>
+      </w:r>
+    </w:p>
+    <w:p>
+      <w:r>
+        <w:t xml:space="preserve">Using the above model as a baseline, management was changed to reflect the continuous maize systems per site-year. </w:t>
       </w:r>
       <w:r>
         <w:t>S</w:t>
@@ -7603,13 +7444,8 @@
       <w:r>
         <w:t xml:space="preserve">kills plants as a function of the </w:t>
       </w:r>
-      <w:proofErr w:type="gramStart"/>
-      <w:r>
-        <w:t>running-average</w:t>
-      </w:r>
-      <w:proofErr w:type="gramEnd"/>
-      <w:r>
-        <w:t xml:space="preserve"> of soil temperature and/or moisture</w:t>
+      <w:r>
+        <w:t>running-average of soil temperature and/or moisture</w:t>
       </w:r>
       <w:r>
         <w:t xml:space="preserve"> at user-specified depths</w:t>
@@ -7745,15 +7581,7 @@
         <w:t>-1</w:t>
       </w:r>
       <w:r>
-        <w:t xml:space="preserve"> (SE</w:t>
-      </w:r>
-      <w:proofErr w:type="gramStart"/>
-      <w:r>
-        <w:t>:0.15</w:t>
-      </w:r>
-      <w:proofErr w:type="gramEnd"/>
-      <w:r>
-        <w:t>)</w:t>
+        <w:t xml:space="preserve"> (SE:0.15)</w:t>
       </w:r>
       <w:r>
         <w:t>, or approximately 10% of the rotated maize yields</w:t>
@@ -7792,7 +7620,7 @@
                     </pic:cNvPicPr>
                   </pic:nvPicPr>
                   <pic:blipFill>
-                    <a:blip r:embed="rId11" cstate="print">
+                    <a:blip r:embed="rId13" cstate="print">
                       <a:extLst>
                         <a:ext uri="{28A0092B-C50C-407E-A947-70E740481C1C}">
                           <a14:useLocalDpi xmlns:a14="http://schemas.microsoft.com/office/drawing/2010/main" val="0"/>
@@ -7917,16 +7745,11 @@
     </w:p>
     <w:p>
       <w:r>
-        <w:t>Results from the quadratic plateau estimations of the N-</w:t>
-      </w:r>
-      <w:proofErr w:type="spellStart"/>
-      <w:r>
-        <w:t>compensat</w:t>
+        <w:t>Results from the quadratic plateau estimations of the N-compensat</w:t>
       </w:r>
       <w:r>
         <w:t>able</w:t>
       </w:r>
-      <w:proofErr w:type="spellEnd"/>
       <w:r>
         <w:t xml:space="preserve"> penalty and observed penalty show N fertilization eliminated the continuous maize penalty </w:t>
       </w:r>
@@ -7940,16 +7763,11 @@
         <w:t xml:space="preserve">he </w:t>
       </w:r>
       <w:r>
-        <w:t>N-</w:t>
-      </w:r>
-      <w:proofErr w:type="spellStart"/>
-      <w:r>
-        <w:t>compensat</w:t>
+        <w:t>N-compensat</w:t>
       </w:r>
       <w:r>
         <w:t>able</w:t>
       </w:r>
-      <w:proofErr w:type="spellEnd"/>
       <w:r>
         <w:t xml:space="preserve"> penalty </w:t>
       </w:r>
@@ -8015,7 +7833,7 @@
                     </pic:cNvPicPr>
                   </pic:nvPicPr>
                   <pic:blipFill>
-                    <a:blip r:embed="rId12" cstate="print">
+                    <a:blip r:embed="rId14" cstate="print">
                       <a:extLst>
                         <a:ext uri="{28A0092B-C50C-407E-A947-70E740481C1C}">
                           <a14:useLocalDpi xmlns:a14="http://schemas.microsoft.com/office/drawing/2010/main" val="0"/>
@@ -8054,14 +7872,27 @@
       <w:r>
         <w:t xml:space="preserve">Figure </w:t>
       </w:r>
-      <w:fldSimple w:instr=" SEQ Figure \* ARABIC ">
-        <w:r>
-          <w:rPr>
-            <w:noProof/>
-          </w:rPr>
-          <w:t>4</w:t>
-        </w:r>
-      </w:fldSimple>
+      <w:r>
+        <w:fldChar w:fldCharType="begin"/>
+      </w:r>
+      <w:r>
+        <w:instrText xml:space="preserve"> SEQ Figure \* ARABIC </w:instrText>
+      </w:r>
+      <w:r>
+        <w:fldChar w:fldCharType="separate"/>
+      </w:r>
+      <w:r>
+        <w:rPr>
+          <w:noProof/>
+        </w:rPr>
+        <w:t>4</w:t>
+      </w:r>
+      <w:r>
+        <w:rPr>
+          <w:noProof/>
+        </w:rPr>
+        <w:fldChar w:fldCharType="end"/>
+      </w:r>
       <w:r>
         <w:t xml:space="preserve"> (Left) Pyramid plot </w:t>
       </w:r>
@@ -8093,23 +7924,10 @@
         <w:t xml:space="preserve"> (Right) Frequency distributions of the size of the nitrogen</w:t>
       </w:r>
       <w:r>
-        <w:t>-</w:t>
-      </w:r>
-      <w:proofErr w:type="spellStart"/>
-      <w:r>
-        <w:t>compensatable</w:t>
-      </w:r>
-      <w:proofErr w:type="spellEnd"/>
-      <w:r>
-        <w:t xml:space="preserve"> (yellow) and </w:t>
-      </w:r>
-      <w:proofErr w:type="gramStart"/>
-      <w:r>
-        <w:t>observed</w:t>
-      </w:r>
-      <w:proofErr w:type="gramEnd"/>
-      <w:r>
-        <w:t xml:space="preserve"> yield penalties (</w:t>
+        <w:t>-compensatable</w:t>
+      </w:r>
+      <w:r>
+        <w:t xml:space="preserve"> (yellow) and observed yield penalties (</w:t>
       </w:r>
       <w:r>
         <w:t>green</w:t>
@@ -8139,23 +7957,7 @@
     </w:p>
     <w:p>
       <w:r>
-        <w:t>The N-</w:t>
-      </w:r>
-      <w:proofErr w:type="spellStart"/>
-      <w:r>
-        <w:t>compensatable</w:t>
-      </w:r>
-      <w:proofErr w:type="spellEnd"/>
-      <w:r>
-        <w:t xml:space="preserve"> penalty varied from 0-100% of the full penalty, but in the majority (70%) of site-years it represented less than half of the full penalty. On average, N-fertilization compensated for only 39% of the full penalty (Fig. 5). More northern sites (Iowa) had smaller N-</w:t>
-      </w:r>
-      <w:proofErr w:type="spellStart"/>
-      <w:r>
-        <w:t>compensatable</w:t>
-      </w:r>
-      <w:proofErr w:type="spellEnd"/>
-      <w:r>
-        <w:t xml:space="preserve"> components as a percentage of the full penalty compared to southern (Illinois). </w:t>
+        <w:t xml:space="preserve">The N-compensatable penalty varied from 0-100% of the full penalty, but in the majority (70%) of site-years it represented less than half of the full penalty. On average, N-fertilization compensated for only 39% of the full penalty (Fig. 5). More northern sites (Iowa) had smaller N-compensatable components as a percentage of the full penalty compared to southern (Illinois). </w:t>
       </w:r>
     </w:p>
     <w:p/>
@@ -8201,7 +8003,7 @@
                     </pic:cNvPicPr>
                   </pic:nvPicPr>
                   <pic:blipFill>
-                    <a:blip r:embed="rId13" cstate="print">
+                    <a:blip r:embed="rId15" cstate="print">
                       <a:extLst>
                         <a:ext uri="{28A0092B-C50C-407E-A947-70E740481C1C}">
                           <a14:useLocalDpi xmlns:a14="http://schemas.microsoft.com/office/drawing/2010/main" val="0"/>
@@ -8256,14 +8058,27 @@
         </w:rPr>
         <w:commentReference w:id="233"/>
       </w:r>
-      <w:fldSimple w:instr=" SEQ Figure \* ARABIC ">
-        <w:r>
-          <w:rPr>
-            <w:noProof/>
-          </w:rPr>
-          <w:t>5</w:t>
-        </w:r>
-      </w:fldSimple>
+      <w:r>
+        <w:fldChar w:fldCharType="begin"/>
+      </w:r>
+      <w:r>
+        <w:instrText xml:space="preserve"> SEQ Figure \* ARABIC </w:instrText>
+      </w:r>
+      <w:r>
+        <w:fldChar w:fldCharType="separate"/>
+      </w:r>
+      <w:r>
+        <w:rPr>
+          <w:noProof/>
+        </w:rPr>
+        <w:t>5</w:t>
+      </w:r>
+      <w:r>
+        <w:rPr>
+          <w:noProof/>
+        </w:rPr>
+        <w:fldChar w:fldCharType="end"/>
+      </w:r>
       <w:bookmarkEnd w:id="232"/>
       <w:r>
         <w:t xml:space="preserve"> Percentage </w:t>
@@ -8297,11 +8112,9 @@
       <w:r>
         <w:t>N-</w:t>
       </w:r>
-      <w:proofErr w:type="spellStart"/>
       <w:r>
         <w:t>compensatable</w:t>
       </w:r>
-      <w:proofErr w:type="spellEnd"/>
       <w:r>
         <w:t xml:space="preserve"> and observed yield penalty</w:t>
       </w:r>
@@ -8365,7 +8178,7 @@
                     </pic:cNvPicPr>
                   </pic:nvPicPr>
                   <pic:blipFill>
-                    <a:blip r:embed="rId14" cstate="print">
+                    <a:blip r:embed="rId16" cstate="print">
                       <a:extLst>
                         <a:ext uri="{28A0092B-C50C-407E-A947-70E740481C1C}">
                           <a14:useLocalDpi xmlns:a14="http://schemas.microsoft.com/office/drawing/2010/main" val="0"/>
@@ -8509,11 +8322,7 @@
         <w:t>.</w:t>
       </w:r>
       <w:r>
-        <w:t xml:space="preserve"> </w:t>
-      </w:r>
-      <w:proofErr w:type="gramStart"/>
-      <w:r>
-        <w:t>A study based on farm survey data likewise found the penalty did not increase as the length of time of maize monoculture increased (</w:t>
+        <w:t xml:space="preserve"> A study based on farm survey data likewise found the penalty did not increase as the length of time of maize monoculture increased (</w:t>
       </w:r>
       <w:proofErr w:type="spellStart"/>
       <w:r>
@@ -8566,11 +8375,7 @@
         <w:t>)</w:t>
       </w:r>
       <w:r>
-        <w:t>.</w:t>
-      </w:r>
-      <w:proofErr w:type="gramEnd"/>
-      <w:r>
-        <w:t xml:space="preserve"> </w:t>
+        <w:t xml:space="preserve">. </w:t>
       </w:r>
     </w:p>
     <w:p>
@@ -8599,7 +8404,7 @@
                     </pic:cNvPicPr>
                   </pic:nvPicPr>
                   <pic:blipFill>
-                    <a:blip r:embed="rId15" cstate="print">
+                    <a:blip r:embed="rId17" cstate="print">
                       <a:extLst>
                         <a:ext uri="{28A0092B-C50C-407E-A947-70E740481C1C}">
                           <a14:useLocalDpi xmlns:a14="http://schemas.microsoft.com/office/drawing/2010/main" val="0"/>
@@ -8638,14 +8443,27 @@
       <w:r>
         <w:t xml:space="preserve">Figure </w:t>
       </w:r>
-      <w:fldSimple w:instr=" SEQ Figure \* ARABIC ">
-        <w:r>
-          <w:rPr>
-            <w:noProof/>
-          </w:rPr>
-          <w:t>6</w:t>
-        </w:r>
-      </w:fldSimple>
+      <w:r>
+        <w:fldChar w:fldCharType="begin"/>
+      </w:r>
+      <w:r>
+        <w:instrText xml:space="preserve"> SEQ Figure \* ARABIC </w:instrText>
+      </w:r>
+      <w:r>
+        <w:fldChar w:fldCharType="separate"/>
+      </w:r>
+      <w:r>
+        <w:rPr>
+          <w:noProof/>
+        </w:rPr>
+        <w:t>6</w:t>
+      </w:r>
+      <w:r>
+        <w:rPr>
+          <w:noProof/>
+        </w:rPr>
+        <w:fldChar w:fldCharType="end"/>
+      </w:r>
       <w:r>
         <w:t xml:space="preserve"> Summary of literature investigating the relationship between the duration of continuous maize implementation and the continuous maize penalty</w:t>
       </w:r>
@@ -8721,15 +8539,7 @@
     </w:p>
     <w:p>
       <w:r>
-        <w:t xml:space="preserve">Our experimental data showed variation in the penalty </w:t>
-      </w:r>
-      <w:proofErr w:type="gramStart"/>
-      <w:r>
-        <w:t>is better explained</w:t>
-      </w:r>
-      <w:proofErr w:type="gramEnd"/>
-      <w:r>
-        <w:t xml:space="preserve"> by variation in the monoculture maize yields, suggesting </w:t>
+        <w:t xml:space="preserve">Our experimental data showed variation in the penalty is better explained by variation in the monoculture maize yields, suggesting </w:t>
       </w:r>
       <w:r>
         <w:t xml:space="preserve">it is indeed a yield </w:t>
@@ -8796,6 +8606,8 @@
       <w:r>
         <w:t xml:space="preserve"> six</w:t>
       </w:r>
+      <w:commentRangeStart w:id="237"/>
+      <w:commentRangeEnd w:id="237"/>
       <w:r>
         <w:rPr>
           <w:rStyle w:val="CommentReference"/>
@@ -9028,16 +8840,11 @@
               <w:t xml:space="preserve"> through the residue creating </w:t>
             </w:r>
             <w:r>
-              <w:t xml:space="preserve">physical </w:t>
-            </w:r>
-            <w:proofErr w:type="gramStart"/>
-            <w:r>
-              <w:t>barrier</w:t>
+              <w:t>physical barrier</w:t>
             </w:r>
             <w:r>
               <w:t>s</w:t>
             </w:r>
-            <w:proofErr w:type="gramEnd"/>
             <w:r>
               <w:t xml:space="preserve"> that </w:t>
             </w:r>
@@ -9316,14 +9123,27 @@
         </w:rPr>
         <w:commentReference w:id="242"/>
       </w:r>
-      <w:fldSimple w:instr=" SEQ Table \* ARABIC ">
-        <w:r>
-          <w:rPr>
-            <w:noProof/>
-          </w:rPr>
-          <w:t>4</w:t>
-        </w:r>
-      </w:fldSimple>
+      <w:r>
+        <w:fldChar w:fldCharType="begin"/>
+      </w:r>
+      <w:r>
+        <w:instrText xml:space="preserve"> SEQ Table \* ARABIC </w:instrText>
+      </w:r>
+      <w:r>
+        <w:fldChar w:fldCharType="separate"/>
+      </w:r>
+      <w:r>
+        <w:rPr>
+          <w:noProof/>
+        </w:rPr>
+        <w:t>4</w:t>
+      </w:r>
+      <w:r>
+        <w:rPr>
+          <w:noProof/>
+        </w:rPr>
+        <w:fldChar w:fldCharType="end"/>
+      </w:r>
       <w:bookmarkEnd w:id="241"/>
       <w:r>
         <w:t xml:space="preserve"> Model parameter adjustments to investigate feasibility of proposed mechanisms for the continuous maize penalty</w:t>
@@ -10006,23 +9826,7 @@
           </w:tcPr>
           <w:p>
             <w:r>
-              <w:t xml:space="preserve">Planting into soil with high amounts of maize residue may reduce seedling establishment by reducing seed to soil contact, through </w:t>
-            </w:r>
-            <w:proofErr w:type="spellStart"/>
-            <w:r>
-              <w:t>allelopathic</w:t>
-            </w:r>
-            <w:proofErr w:type="spellEnd"/>
-            <w:r>
-              <w:t xml:space="preserve"> effects, and/or through the residue creating physical </w:t>
-            </w:r>
-            <w:proofErr w:type="gramStart"/>
-            <w:r>
-              <w:t>barriers</w:t>
-            </w:r>
-            <w:proofErr w:type="gramEnd"/>
-            <w:r>
-              <w:t xml:space="preserve"> that impedes seedling growth and successful establishment. Additionally, higher amounts of residue may lead to cooler and wetter soils, which may result increase incidence of seedling disease.  </w:t>
+              <w:t xml:space="preserve">Planting into soil with high amounts of maize residue may reduce seedling establishment by reducing seed to soil contact, through allelopathic effects, and/or through the residue creating physical barriers that impedes seedling growth and successful establishment. Additionally, higher amounts of residue may lead to cooler and wetter soils, which may result increase incidence of seedling disease.  </w:t>
             </w:r>
           </w:p>
         </w:tc>
@@ -10042,10 +9846,7 @@
           </w:tcPr>
           <w:p>
             <w:r>
-              <w:t>Lower plant population</w:t>
-            </w:r>
-            <w:r>
-              <w:t xml:space="preserve"> to simulate seedling death</w:t>
+              <w:t>Lower plant population to simulate seedling death</w:t>
             </w:r>
           </w:p>
         </w:tc>
@@ -10055,15 +9856,7 @@
           </w:tcPr>
           <w:p>
             <w:r>
-              <w:t xml:space="preserve">Manually decreased plant population by 1 </w:t>
-            </w:r>
-            <w:proofErr w:type="spellStart"/>
-            <w:r>
-              <w:t>pl</w:t>
-            </w:r>
-            <w:proofErr w:type="spellEnd"/>
-            <w:r>
-              <w:t xml:space="preserve"> m-2 (</w:t>
+              <w:t>Manually decreased plant population by 1 pl m-2 (</w:t>
             </w:r>
             <w:r>
               <w:rPr>
@@ -10072,15 +9865,7 @@
               <w:t>X</w:t>
             </w:r>
             <w:r>
-              <w:t xml:space="preserve"> </w:t>
-            </w:r>
-            <w:proofErr w:type="spellStart"/>
-            <w:r>
-              <w:t>pl</w:t>
-            </w:r>
-            <w:proofErr w:type="spellEnd"/>
-            <w:r>
-              <w:t xml:space="preserve"> ha-1)</w:t>
+              <w:t xml:space="preserve"> pl ha-1)</w:t>
             </w:r>
           </w:p>
         </w:tc>
@@ -10224,13 +10009,7 @@
           </w:tcPr>
           <w:p>
             <w:r>
-              <w:t>Decreased radiation use efficiency (RUE)</w:t>
-            </w:r>
-            <w:r>
-              <w:t xml:space="preserve"> to simulate f</w:t>
-            </w:r>
-            <w:r>
-              <w:t>oliar disease-induced decrease in plant function</w:t>
+              <w:t>Decreased radiation use efficiency (RUE) to simulate foliar disease-induced decrease in plant function</w:t>
             </w:r>
           </w:p>
         </w:tc>
@@ -10250,21 +10029,12 @@
             </w:r>
           </w:p>
           <w:p>
-            <w:proofErr w:type="gramStart"/>
             <w:r>
               <w:rPr>
                 <w:rFonts w:ascii="Calibri" w:hAnsi="Calibri" w:cs="Calibri"/>
                 <w:color w:val="000000"/>
               </w:rPr>
-              <w:t>from</w:t>
-            </w:r>
-            <w:proofErr w:type="gramEnd"/>
-            <w:r>
-              <w:rPr>
-                <w:rFonts w:ascii="Calibri" w:hAnsi="Calibri" w:cs="Calibri"/>
-                <w:color w:val="000000"/>
-              </w:rPr>
-              <w:t xml:space="preserve"> 1.6 to 1.4 for emergence through (</w:t>
+              <w:t>from 1.6 to 1.4 for emergence through (</w:t>
             </w:r>
             <w:r>
               <w:rPr>
@@ -10329,10 +10099,7 @@
           </w:tcPr>
           <w:p>
             <w:r>
-              <w:t>Root front velocity (RFV)</w:t>
-            </w:r>
-            <w:r>
-              <w:t xml:space="preserve"> to simulate compromised root growth</w:t>
+              <w:t>Root front velocity (RFV) to simulate compromised root growth</w:t>
             </w:r>
           </w:p>
         </w:tc>
@@ -10444,10 +10211,7 @@
               </w:r>
             </w:ins>
             <w:r>
-              <w:t>efficiency</w:t>
-            </w:r>
-            <w:r>
-              <w:t xml:space="preserve"> to simulate compromised root function</w:t>
+              <w:t>efficiency to simulate compromised root function</w:t>
             </w:r>
           </w:p>
         </w:tc>
@@ -10531,15 +10295,7 @@
           </w:tcPr>
           <w:p>
             <w:r>
-              <w:t xml:space="preserve">More challenging early season conditions may lead to decreased early season plant growth, which </w:t>
-            </w:r>
-            <w:proofErr w:type="gramStart"/>
-            <w:r>
-              <w:t>would be expressed</w:t>
-            </w:r>
-            <w:proofErr w:type="gramEnd"/>
-            <w:r>
-              <w:t xml:space="preserve"> as a decrease in kernel number. </w:t>
+              <w:t xml:space="preserve">More challenging early season conditions may lead to decreased early season plant growth, which would be expressed as a decrease in kernel number. </w:t>
             </w:r>
           </w:p>
         </w:tc>
@@ -10559,10 +10315,7 @@
           </w:tcPr>
           <w:p>
             <w:r>
-              <w:t>Decreased potential kernel number</w:t>
-            </w:r>
-            <w:r>
-              <w:t xml:space="preserve"> to simulate disease- or residue-induced decreases in early plant growth</w:t>
+              <w:t>Decreased potential kernel number to simulate disease- or residue-induced decreases in early plant growth</w:t>
             </w:r>
           </w:p>
         </w:tc>
@@ -10649,8 +10402,6 @@
             <w:r>
               <w:t>Soil water at X and X depths</w:t>
             </w:r>
-            <w:bookmarkStart w:id="247" w:name="_GoBack"/>
-            <w:bookmarkEnd w:id="247"/>
           </w:p>
         </w:tc>
         <w:tc>
@@ -10672,56 +10423,48 @@
     </w:p>
     <w:p>
       <w:r>
-        <w:t xml:space="preserve">While results varied by site, delayed emergence (Scenario 2) produced consistently impractical results </w:t>
+        <w:t>While results varied by site, delayed emergence (Scenario 2) produced consistently impractical results with regards to the continuous maize penalty, as shown in the results from site IA-3 (</w:t>
+      </w:r>
+      <w:r>
+        <w:fldChar w:fldCharType="begin"/>
+      </w:r>
+      <w:r>
+        <w:instrText xml:space="preserve"> REF _Ref76632762 \h </w:instrText>
+      </w:r>
+      <w:r>
+        <w:fldChar w:fldCharType="separate"/>
+      </w:r>
+      <w:r>
+        <w:t xml:space="preserve">Figure </w:t>
+      </w:r>
+      <w:r>
+        <w:rPr>
+          <w:noProof/>
+        </w:rPr>
+        <w:t>7</w:t>
+      </w:r>
+      <w:r>
+        <w:fldChar w:fldCharType="end"/>
+      </w:r>
+      <w:r>
+        <w:t xml:space="preserve">). Within error, all other scenarios </w:t>
+      </w:r>
+      <w:r>
+        <w:t>had</w:t>
+      </w:r>
+      <w:r>
+        <w:t xml:space="preserve"> feasible effects on continuous maize yields</w:t>
+      </w:r>
+      <w:r>
+        <w:t xml:space="preserve">. When </w:t>
       </w:r>
       <w:proofErr w:type="gramStart"/>
       <w:r>
-        <w:t>with regards to</w:t>
+        <w:t>all of</w:t>
       </w:r>
       <w:proofErr w:type="gramEnd"/>
       <w:r>
-        <w:t xml:space="preserve"> the continuous maize penalty, as shown in the results from site IA-3 (</w:t>
-      </w:r>
-      <w:r>
-        <w:fldChar w:fldCharType="begin"/>
-      </w:r>
-      <w:r>
-        <w:instrText xml:space="preserve"> REF _Ref76632762 \h </w:instrText>
-      </w:r>
-      <w:r>
-        <w:fldChar w:fldCharType="separate"/>
-      </w:r>
-      <w:r>
-        <w:t xml:space="preserve">Figure </w:t>
-      </w:r>
-      <w:r>
-        <w:rPr>
-          <w:noProof/>
-        </w:rPr>
-        <w:t>7</w:t>
-      </w:r>
-      <w:r>
-        <w:fldChar w:fldCharType="end"/>
-      </w:r>
-      <w:r>
-        <w:t xml:space="preserve">). Within error, all other scenarios </w:t>
-      </w:r>
-      <w:r>
-        <w:t>had</w:t>
-      </w:r>
-      <w:r>
-        <w:t xml:space="preserve"> feasible effects on continuous maize yields</w:t>
-      </w:r>
-      <w:r>
-        <w:t xml:space="preserve">. When all of the individual parameter changes </w:t>
-      </w:r>
-      <w:proofErr w:type="gramStart"/>
-      <w:r>
-        <w:t>were combined</w:t>
-      </w:r>
-      <w:proofErr w:type="gramEnd"/>
-      <w:r>
-        <w:t>, the</w:t>
+        <w:t xml:space="preserve"> the individual parameter changes were combined, the</w:t>
       </w:r>
       <w:r>
         <w:t xml:space="preserve"> mean observed penalty </w:t>
@@ -10767,7 +10510,7 @@
                     </pic:cNvPicPr>
                   </pic:nvPicPr>
                   <pic:blipFill>
-                    <a:blip r:embed="rId16" cstate="print">
+                    <a:blip r:embed="rId18" cstate="print">
                       <a:extLst>
                         <a:ext uri="{28A0092B-C50C-407E-A947-70E740481C1C}">
                           <a14:useLocalDpi xmlns:a14="http://schemas.microsoft.com/office/drawing/2010/main" val="0"/>
@@ -10807,80 +10550,93 @@
           <w:szCs w:val="24"/>
         </w:rPr>
       </w:pPr>
-      <w:bookmarkStart w:id="248" w:name="_Ref76632762"/>
-      <w:bookmarkStart w:id="249" w:name="_Ref76632725"/>
-      <w:commentRangeStart w:id="250"/>
+      <w:bookmarkStart w:id="247" w:name="_Ref76632762"/>
+      <w:bookmarkStart w:id="248" w:name="_Ref76632725"/>
+      <w:commentRangeStart w:id="249"/>
       <w:r>
         <w:t xml:space="preserve">Figure </w:t>
       </w:r>
-      <w:commentRangeEnd w:id="250"/>
+      <w:commentRangeEnd w:id="249"/>
       <w:r>
         <w:rPr>
           <w:rStyle w:val="CommentReference"/>
           <w:iCs w:val="0"/>
           <w:color w:val="auto"/>
         </w:rPr>
-        <w:commentReference w:id="250"/>
-      </w:r>
-      <w:fldSimple w:instr=" SEQ Figure \* ARABIC ">
-        <w:r>
-          <w:rPr>
-            <w:noProof/>
-          </w:rPr>
-          <w:t>7</w:t>
-        </w:r>
-      </w:fldSimple>
+        <w:commentReference w:id="249"/>
+      </w:r>
+      <w:r>
+        <w:fldChar w:fldCharType="begin"/>
+      </w:r>
+      <w:r>
+        <w:instrText xml:space="preserve"> SEQ Figure \* ARABIC </w:instrText>
+      </w:r>
+      <w:r>
+        <w:fldChar w:fldCharType="separate"/>
+      </w:r>
+      <w:r>
+        <w:rPr>
+          <w:noProof/>
+        </w:rPr>
+        <w:t>7</w:t>
+      </w:r>
+      <w:r>
+        <w:rPr>
+          <w:noProof/>
+        </w:rPr>
+        <w:fldChar w:fldCharType="end"/>
+      </w:r>
+      <w:bookmarkEnd w:id="247"/>
+      <w:r>
+        <w:t xml:space="preserve"> Site IA-3 experimentally observed penalties</w:t>
+      </w:r>
+      <w:r>
+        <w:t xml:space="preserve"> (yellow bars)</w:t>
+      </w:r>
+      <w:r>
+        <w:t xml:space="preserve"> with 95% confidence intervals</w:t>
+      </w:r>
+      <w:r>
+        <w:t xml:space="preserve"> (vertical lines) ordered from largest to smallest compared to baseline model parameters</w:t>
+      </w:r>
+      <w:r>
+        <w:t xml:space="preserve"> (green bars), </w:t>
+      </w:r>
+      <w:r>
+        <w:t xml:space="preserve">scenarios </w:t>
+      </w:r>
+      <w:r>
+        <w:t>(</w:t>
+      </w:r>
+      <w:r>
+        <w:fldChar w:fldCharType="begin"/>
+      </w:r>
+      <w:r>
+        <w:instrText xml:space="preserve"> REF _Ref76631113 \h </w:instrText>
+      </w:r>
+      <w:r>
+        <w:fldChar w:fldCharType="separate"/>
+      </w:r>
+      <w:r>
+        <w:t xml:space="preserve">Table </w:t>
+      </w:r>
+      <w:r>
+        <w:rPr>
+          <w:noProof/>
+        </w:rPr>
+        <w:t>4</w:t>
+      </w:r>
+      <w:r>
+        <w:fldChar w:fldCharType="end"/>
+      </w:r>
+      <w:r>
+        <w:t xml:space="preserve">), and a combination of scenarios excluding </w:t>
+      </w:r>
+      <w:r>
+        <w:t>delayed emergence (dark blue bars)</w:t>
+      </w:r>
       <w:bookmarkEnd w:id="248"/>
       <w:r>
-        <w:t xml:space="preserve"> Site IA-3 experimentally observed penalties</w:t>
-      </w:r>
-      <w:r>
-        <w:t xml:space="preserve"> (yellow bars)</w:t>
-      </w:r>
-      <w:r>
-        <w:t xml:space="preserve"> with 95% confidence intervals</w:t>
-      </w:r>
-      <w:r>
-        <w:t xml:space="preserve"> (vertical lines) ordered from largest to smallest compared to baseline model parameters</w:t>
-      </w:r>
-      <w:r>
-        <w:t xml:space="preserve"> (green bars), </w:t>
-      </w:r>
-      <w:r>
-        <w:t xml:space="preserve">scenarios </w:t>
-      </w:r>
-      <w:r>
-        <w:t>(</w:t>
-      </w:r>
-      <w:r>
-        <w:fldChar w:fldCharType="begin"/>
-      </w:r>
-      <w:r>
-        <w:instrText xml:space="preserve"> REF _Ref76631113 \h </w:instrText>
-      </w:r>
-      <w:r>
-        <w:fldChar w:fldCharType="separate"/>
-      </w:r>
-      <w:r>
-        <w:t xml:space="preserve">Table </w:t>
-      </w:r>
-      <w:r>
-        <w:rPr>
-          <w:noProof/>
-        </w:rPr>
-        <w:t>4</w:t>
-      </w:r>
-      <w:r>
-        <w:fldChar w:fldCharType="end"/>
-      </w:r>
-      <w:r>
-        <w:t xml:space="preserve">), and a combination of scenarios excluding </w:t>
-      </w:r>
-      <w:r>
-        <w:t>delayed emergence (dark blue bars)</w:t>
-      </w:r>
-      <w:bookmarkEnd w:id="249"/>
-      <w:r>
         <w:t xml:space="preserve"> </w:t>
       </w:r>
     </w:p>
@@ -10977,7 +10733,7 @@
       <w:r>
         <w:t>it may not have been captured by the maize plant due to compromised root function. A study done in Minnesota</w:t>
       </w:r>
-      <w:ins w:id="251" w:author="Mitch Baum" w:date="2021-07-15T14:14:00Z">
+      <w:ins w:id="250" w:author="Mitch Baum" w:date="2021-07-15T14:14:00Z">
         <w:r>
           <w:t>,</w:t>
         </w:r>
@@ -11079,38 +10835,38 @@
       <w:pPr>
         <w:pStyle w:val="Heading3"/>
       </w:pPr>
+      <w:commentRangeStart w:id="251"/>
       <w:commentRangeStart w:id="252"/>
       <w:commentRangeStart w:id="253"/>
-      <w:commentRangeStart w:id="254"/>
       <w:r>
         <w:t xml:space="preserve">Dynamic script testing </w:t>
       </w:r>
-      <w:commentRangeEnd w:id="252"/>
+      <w:commentRangeEnd w:id="251"/>
       <w:r>
         <w:rPr>
           <w:rStyle w:val="CommentReference"/>
           <w:rFonts w:asciiTheme="minorHAnsi" w:eastAsiaTheme="minorHAnsi" w:hAnsiTheme="minorHAnsi" w:cstheme="minorBidi"/>
           <w:color w:val="auto"/>
         </w:rPr>
-        <w:commentReference w:id="252"/>
-      </w:r>
-      <w:commentRangeEnd w:id="253"/>
+        <w:commentReference w:id="251"/>
+      </w:r>
+      <w:commentRangeEnd w:id="252"/>
       <w:r>
         <w:rPr>
           <w:rStyle w:val="CommentReference"/>
           <w:rFonts w:asciiTheme="minorHAnsi" w:eastAsiaTheme="minorHAnsi" w:hAnsiTheme="minorHAnsi" w:cstheme="minorBidi"/>
           <w:color w:val="auto"/>
         </w:rPr>
-        <w:commentReference w:id="253"/>
-      </w:r>
-      <w:commentRangeEnd w:id="254"/>
+        <w:commentReference w:id="252"/>
+      </w:r>
+      <w:commentRangeEnd w:id="253"/>
       <w:r>
         <w:rPr>
           <w:rStyle w:val="CommentReference"/>
           <w:rFonts w:asciiTheme="minorHAnsi" w:eastAsiaTheme="minorHAnsi" w:hAnsiTheme="minorHAnsi" w:cstheme="minorBidi"/>
           <w:color w:val="auto"/>
         </w:rPr>
-        <w:commentReference w:id="254"/>
+        <w:commentReference w:id="253"/>
       </w:r>
     </w:p>
     <w:p>
@@ -11122,7 +10878,7 @@
         <w:t>dynamicis</w:t>
       </w:r>
       <w:proofErr w:type="spellEnd"/>
-      <w:del w:id="255" w:author="Sotirios Archontoulis" w:date="2021-07-11T12:52:00Z">
+      <w:del w:id="254" w:author="Sotirios Archontoulis" w:date="2021-07-11T12:52:00Z">
         <w:r>
           <w:delText>m</w:delText>
         </w:r>
@@ -11130,16 +10886,16 @@
       <w:r>
         <w:t xml:space="preserve"> improved model predictions because of the uncertainty around the measured penalty sizes. While the mean observed penalty </w:t>
       </w:r>
-      <w:commentRangeStart w:id="256"/>
+      <w:commentRangeStart w:id="255"/>
       <w:r>
         <w:t>was 1.0 Mg ha-1, the average standard deviation for the sites where that information was available was 0.7 Mg ha-1.</w:t>
       </w:r>
-      <w:commentRangeEnd w:id="256"/>
+      <w:commentRangeEnd w:id="255"/>
       <w:r>
         <w:rPr>
           <w:rStyle w:val="CommentReference"/>
         </w:rPr>
-        <w:commentReference w:id="256"/>
+        <w:commentReference w:id="255"/>
       </w:r>
       <w:r>
         <w:t xml:space="preserve"> Therefore, while the dynamic implementation of penalties in the model affected the predicted penalty</w:t>
@@ -11256,7 +11012,7 @@
                     <pic:cNvPicPr/>
                   </pic:nvPicPr>
                   <pic:blipFill>
-                    <a:blip r:embed="rId17"/>
+                    <a:blip r:embed="rId19"/>
                     <a:stretch>
                       <a:fillRect/>
                     </a:stretch>
@@ -11285,19 +11041,35 @@
           <w:iCs w:val="0"/>
         </w:rPr>
       </w:pPr>
-      <w:bookmarkStart w:id="257" w:name="_Ref76728960"/>
+      <w:bookmarkStart w:id="256" w:name="_Ref76728960"/>
       <w:r>
         <w:t xml:space="preserve">Figure </w:t>
       </w:r>
-      <w:fldSimple w:instr=" SEQ Figure \* ARABIC ">
-        <w:r>
-          <w:rPr>
-            <w:noProof/>
-          </w:rPr>
-          <w:t>8</w:t>
-        </w:r>
-      </w:fldSimple>
-      <w:bookmarkEnd w:id="257"/>
+      <w:r>
+        <w:fldChar w:fldCharType="begin"/>
+      </w:r>
+      <w:r>
+        <w:instrText xml:space="preserve"> SEQ</w:instrText>
+      </w:r>
+      <w:r>
+        <w:instrText xml:space="preserve"> Figure \* ARABIC </w:instrText>
+      </w:r>
+      <w:r>
+        <w:fldChar w:fldCharType="separate"/>
+      </w:r>
+      <w:r>
+        <w:rPr>
+          <w:noProof/>
+        </w:rPr>
+        <w:t>8</w:t>
+      </w:r>
+      <w:r>
+        <w:rPr>
+          <w:noProof/>
+        </w:rPr>
+        <w:fldChar w:fldCharType="end"/>
+      </w:r>
+      <w:bookmarkEnd w:id="256"/>
       <w:r>
         <w:t xml:space="preserve"> Causal diagram representing hypothesized effects of a previous maize crop on the following maize yield penalty used for path analysis. Gray boxes indicate unmeasured aspects without indicator metrics available, yellow boxes represent aspects that were either directly measured or have indicator metrics available (pink boxes). </w:t>
       </w:r>
@@ -11307,15 +11079,7 @@
         <w:t xml:space="preserve">Results from the path analysis </w:t>
       </w:r>
       <w:r>
-        <w:t xml:space="preserve">show as soil N increases, as represented by continuous maize yields at </w:t>
-      </w:r>
-      <w:proofErr w:type="gramStart"/>
-      <w:r>
-        <w:t>0</w:t>
-      </w:r>
-      <w:proofErr w:type="gramEnd"/>
-      <w:r>
-        <w:t xml:space="preserve"> N, the penalty decreases….no I don’t think this is helpful.  </w:t>
+        <w:t xml:space="preserve">show as soil N increases, as represented by continuous maize yields at 0 N, the penalty decreases….no I don’t think this is helpful.  </w:t>
       </w:r>
     </w:p>
     <w:p/>
@@ -11329,50 +11093,50 @@
     </w:p>
     <w:p/>
     <w:p>
-      <w:commentRangeStart w:id="258"/>
-      <w:ins w:id="259" w:author="Sotirios Archontoulis" w:date="2021-07-11T12:54:00Z">
+      <w:commentRangeStart w:id="257"/>
+      <w:ins w:id="258" w:author="Sotirios Archontoulis" w:date="2021-07-11T12:54:00Z">
         <w:r>
           <w:t xml:space="preserve">This </w:t>
         </w:r>
       </w:ins>
-      <w:commentRangeEnd w:id="258"/>
+      <w:commentRangeEnd w:id="257"/>
       <w:r>
         <w:rPr>
           <w:rStyle w:val="CommentReference"/>
         </w:rPr>
-        <w:commentReference w:id="258"/>
-      </w:r>
-      <w:ins w:id="260" w:author="Sotirios Archontoulis" w:date="2021-07-11T12:54:00Z">
+        <w:commentReference w:id="257"/>
+      </w:r>
+      <w:ins w:id="259" w:author="Sotirios Archontoulis" w:date="2021-07-11T12:54:00Z">
         <w:r>
           <w:t>study used APSIM as a tool to understand a well observed phenomenon, the CC penalty</w:t>
         </w:r>
       </w:ins>
-      <w:ins w:id="261" w:author="Sotirios Archontoulis" w:date="2021-07-11T12:55:00Z">
+      <w:ins w:id="260" w:author="Sotirios Archontoulis" w:date="2021-07-11T12:55:00Z">
         <w:r>
           <w:t>, that impacts x% of the US Corn Belt maize land</w:t>
         </w:r>
       </w:ins>
-      <w:ins w:id="262" w:author="Sotirios Archontoulis" w:date="2021-07-11T12:54:00Z">
+      <w:ins w:id="261" w:author="Sotirios Archontoulis" w:date="2021-07-11T12:54:00Z">
         <w:r>
           <w:t xml:space="preserve">. </w:t>
         </w:r>
       </w:ins>
-      <w:ins w:id="263" w:author="Sotirios Archontoulis" w:date="2021-07-11T12:55:00Z">
+      <w:ins w:id="262" w:author="Sotirios Archontoulis" w:date="2021-07-11T12:55:00Z">
         <w:r>
           <w:t xml:space="preserve">Long term </w:t>
         </w:r>
       </w:ins>
-      <w:ins w:id="264" w:author="Sotirios Archontoulis" w:date="2021-07-11T12:56:00Z">
+      <w:ins w:id="263" w:author="Sotirios Archontoulis" w:date="2021-07-11T12:56:00Z">
         <w:r>
           <w:t>field</w:t>
         </w:r>
       </w:ins>
-      <w:ins w:id="265" w:author="Sotirios Archontoulis" w:date="2021-07-11T12:55:00Z">
+      <w:ins w:id="264" w:author="Sotirios Archontoulis" w:date="2021-07-11T12:55:00Z">
         <w:r>
           <w:t xml:space="preserve"> data </w:t>
         </w:r>
       </w:ins>
-      <w:ins w:id="266" w:author="Sotirios Archontoulis" w:date="2021-07-11T12:56:00Z">
+      <w:ins w:id="265" w:author="Sotirios Archontoulis" w:date="2021-07-11T12:56:00Z">
         <w:r>
           <w:t xml:space="preserve">indicated that the CC penalty </w:t>
         </w:r>
@@ -11380,58 +11144,72 @@
           <w:t xml:space="preserve">remains constant over two decades of farming. </w:t>
         </w:r>
       </w:ins>
+      <w:commentRangeStart w:id="266"/>
+      <w:r>
+        <w:t xml:space="preserve">Based on the data available, it is not possible to say whether the maize yield increases </w:t>
+      </w:r>
+      <w:r>
+        <w:t xml:space="preserve">over time </w:t>
+      </w:r>
+      <w:r>
+        <w:t>are due to weather, increased yield potential of newer varieties, management changes etc. Exploring the drivers of increases in Midwestern maize yields over time has been the subject of multiple investigations (</w:t>
+      </w:r>
+      <w:proofErr w:type="spellStart"/>
+      <w:r>
+        <w:rPr>
+          <w:color w:val="FF0000"/>
+        </w:rPr>
+        <w:t>Tollenar</w:t>
+      </w:r>
+      <w:proofErr w:type="spellEnd"/>
+      <w:r>
+        <w:rPr>
+          <w:color w:val="FF0000"/>
+        </w:rPr>
+        <w:t xml:space="preserve"> et al. 2017, </w:t>
+      </w:r>
+      <w:r>
+        <w:rPr>
+          <w:color w:val="FF0000"/>
+        </w:rPr>
+        <w:t xml:space="preserve">Assefa et al. 2018, </w:t>
+      </w:r>
+      <w:proofErr w:type="spellStart"/>
+      <w:r>
+        <w:rPr>
+          <w:color w:val="FF0000"/>
+        </w:rPr>
+        <w:t>Kucharik</w:t>
+      </w:r>
+      <w:proofErr w:type="spellEnd"/>
+      <w:r>
+        <w:rPr>
+          <w:color w:val="FF0000"/>
+        </w:rPr>
+        <w:t xml:space="preserve"> 2008, Lobe</w:t>
+      </w:r>
+      <w:r>
+        <w:rPr>
+          <w:color w:val="FF0000"/>
+        </w:rPr>
+        <w:t>ll and Burney 2021</w:t>
+      </w:r>
+      <w:r>
+        <w:t>) and is outside the scope of this study.</w:t>
+      </w:r>
+      <w:commentRangeEnd w:id="266"/>
+      <w:r>
+        <w:rPr>
+          <w:rStyle w:val="CommentReference"/>
+        </w:rPr>
+        <w:commentReference w:id="266"/>
+      </w:r>
+      <w:r>
+        <w:t xml:space="preserve"> However, the consistent increase in both rotated and continuous maize yields is, to our knowledge, a novel finding. </w:t>
+      </w:r>
       <w:commentRangeStart w:id="267"/>
       <w:r>
-        <w:t xml:space="preserve">Based on the data available, it is not possible to say whether the maize yield increases </w:t>
-      </w:r>
-      <w:r>
-        <w:t xml:space="preserve">over time </w:t>
-      </w:r>
-      <w:r>
-        <w:t>are due to weather, increased yield potential of newer varieties, management changes etc. Exploring the drivers of increases in Midwestern maize yields over time has been the subject of multiple investigations (</w:t>
-      </w:r>
-      <w:proofErr w:type="spellStart"/>
-      <w:r>
-        <w:rPr>
-          <w:color w:val="FF0000"/>
-        </w:rPr>
-        <w:t>Tollenar</w:t>
-      </w:r>
-      <w:proofErr w:type="spellEnd"/>
-      <w:r>
-        <w:rPr>
-          <w:color w:val="FF0000"/>
-        </w:rPr>
-        <w:t xml:space="preserve"> et al. 2017, </w:t>
-      </w:r>
-      <w:r>
-        <w:rPr>
-          <w:color w:val="FF0000"/>
-        </w:rPr>
-        <w:t xml:space="preserve">Assefa et al. 2018, </w:t>
-      </w:r>
-      <w:proofErr w:type="spellStart"/>
-      <w:r>
-        <w:rPr>
-          <w:color w:val="FF0000"/>
-        </w:rPr>
-        <w:t>Kucharik</w:t>
-      </w:r>
-      <w:proofErr w:type="spellEnd"/>
-      <w:r>
-        <w:rPr>
-          <w:color w:val="FF0000"/>
-        </w:rPr>
-        <w:t xml:space="preserve"> 2008, Lobe</w:t>
-      </w:r>
-      <w:r>
-        <w:rPr>
-          <w:color w:val="FF0000"/>
-        </w:rPr>
-        <w:t>ll and Burney 2021</w:t>
-      </w:r>
-      <w:r>
-        <w:t>) and is outside the scope of this study.</w:t>
+        <w:t>Conceptually, it indicates the amount of residue in the continuous maize system is not linearly related to the size of the yield penalty.</w:t>
       </w:r>
       <w:commentRangeEnd w:id="267"/>
       <w:r>
@@ -11441,23 +11219,9 @@
         <w:commentReference w:id="267"/>
       </w:r>
       <w:r>
-        <w:t xml:space="preserve"> However, the consistent increase in both rotated and continuous maize yields is, to our knowledge, a novel finding. </w:t>
+        <w:t xml:space="preserve"> </w:t>
       </w:r>
       <w:commentRangeStart w:id="268"/>
-      <w:r>
-        <w:t>Conceptually, it indicates the amount of residue in the continuous maize system is not linearly related to the size of the yield penalty.</w:t>
-      </w:r>
-      <w:commentRangeEnd w:id="268"/>
-      <w:r>
-        <w:rPr>
-          <w:rStyle w:val="CommentReference"/>
-        </w:rPr>
-        <w:commentReference w:id="268"/>
-      </w:r>
-      <w:r>
-        <w:t xml:space="preserve"> </w:t>
-      </w:r>
-      <w:commentRangeStart w:id="269"/>
       <w:r>
         <w:t xml:space="preserve">Additionally, none of the statistical models identified the previous year’s continuous maize yields (a proxy for residue amount) as important, and the literature review found no effect of ‘years-in-maize’. </w:t>
       </w:r>
@@ -11561,12 +11325,12 @@
       <w:r>
         <w:t xml:space="preserve">. </w:t>
       </w:r>
-      <w:commentRangeEnd w:id="269"/>
+      <w:commentRangeEnd w:id="268"/>
       <w:r>
         <w:rPr>
           <w:rStyle w:val="CommentReference"/>
         </w:rPr>
-        <w:commentReference w:id="269"/>
+        <w:commentReference w:id="268"/>
       </w:r>
     </w:p>
     <w:p>
@@ -11663,15 +11427,7 @@
     </w:p>
     <w:p>
       <w:r>
-        <w:t xml:space="preserve">Maybe we </w:t>
-      </w:r>
-      <w:proofErr w:type="gramStart"/>
-      <w:r>
-        <w:t>shouldn’t</w:t>
-      </w:r>
-      <w:proofErr w:type="gramEnd"/>
-      <w:r>
-        <w:t xml:space="preserve"> assume applying more nitrogen is worth it</w:t>
+        <w:t>Maybe we shouldn’t assume applying more nitrogen is worth it</w:t>
       </w:r>
       <w:r>
         <w:t xml:space="preserve"> in continuous maize</w:t>
@@ -11683,12 +11439,12 @@
     <w:p>
       <w:pPr>
         <w:rPr>
-          <w:ins w:id="270" w:author="Sotirios Archontoulis" w:date="2021-07-11T13:06:00Z"/>
+          <w:ins w:id="269" w:author="Sotirios Archontoulis" w:date="2021-07-11T13:06:00Z"/>
           <w:b/>
           <w:bCs/>
         </w:rPr>
       </w:pPr>
-      <w:ins w:id="271" w:author="Sotirios Archontoulis" w:date="2021-07-11T13:06:00Z">
+      <w:ins w:id="270" w:author="Sotirios Archontoulis" w:date="2021-07-11T13:06:00Z">
         <w:r>
           <w:rPr>
             <w:b/>
@@ -11697,7 +11453,7 @@
           <w:t xml:space="preserve">Some other </w:t>
         </w:r>
       </w:ins>
-      <w:ins w:id="272" w:author="Sotirios Archontoulis" w:date="2021-07-11T13:09:00Z">
+      <w:ins w:id="271" w:author="Sotirios Archontoulis" w:date="2021-07-11T13:09:00Z">
         <w:r>
           <w:rPr>
             <w:b/>
@@ -11706,7 +11462,7 @@
           <w:t xml:space="preserve">thoughts for </w:t>
         </w:r>
       </w:ins>
-      <w:ins w:id="273" w:author="Sotirios Archontoulis" w:date="2021-07-11T13:06:00Z">
+      <w:ins w:id="272" w:author="Sotirios Archontoulis" w:date="2021-07-11T13:06:00Z">
         <w:r>
           <w:rPr>
             <w:b/>
@@ -11719,12 +11475,12 @@
     <w:p>
       <w:pPr>
         <w:rPr>
-          <w:ins w:id="274" w:author="Sotirios Archontoulis" w:date="2021-07-11T13:07:00Z"/>
+          <w:ins w:id="273" w:author="Sotirios Archontoulis" w:date="2021-07-11T13:07:00Z"/>
           <w:b/>
           <w:bCs/>
         </w:rPr>
       </w:pPr>
-      <w:ins w:id="275" w:author="Sotirios Archontoulis" w:date="2021-07-11T13:06:00Z">
+      <w:ins w:id="274" w:author="Sotirios Archontoulis" w:date="2021-07-11T13:06:00Z">
         <w:r>
           <w:rPr>
             <w:b/>
@@ -11749,7 +11505,7 @@
           <w:t>, should be updated to account for C</w:t>
         </w:r>
       </w:ins>
-      <w:ins w:id="276" w:author="Sotirios Archontoulis" w:date="2021-07-11T13:07:00Z">
+      <w:ins w:id="275" w:author="Sotirios Archontoulis" w:date="2021-07-11T13:07:00Z">
         <w:r>
           <w:rPr>
             <w:b/>
@@ -11778,12 +11534,12 @@
     <w:p>
       <w:pPr>
         <w:rPr>
-          <w:ins w:id="277" w:author="Sotirios Archontoulis" w:date="2021-07-11T13:07:00Z"/>
+          <w:ins w:id="276" w:author="Sotirios Archontoulis" w:date="2021-07-11T13:07:00Z"/>
           <w:b/>
           <w:bCs/>
         </w:rPr>
       </w:pPr>
-      <w:ins w:id="278" w:author="Sotirios Archontoulis" w:date="2021-07-11T13:07:00Z">
+      <w:ins w:id="277" w:author="Sotirios Archontoulis" w:date="2021-07-11T13:07:00Z">
         <w:r>
           <w:rPr>
             <w:b/>
@@ -11796,12 +11552,12 @@
     <w:p>
       <w:pPr>
         <w:rPr>
-          <w:ins w:id="279" w:author="Sotirios Archontoulis" w:date="2021-07-11T13:08:00Z"/>
+          <w:ins w:id="278" w:author="Sotirios Archontoulis" w:date="2021-07-11T13:08:00Z"/>
           <w:b/>
           <w:bCs/>
         </w:rPr>
       </w:pPr>
-      <w:ins w:id="280" w:author="Sotirios Archontoulis" w:date="2021-07-11T13:07:00Z">
+      <w:ins w:id="279" w:author="Sotirios Archontoulis" w:date="2021-07-11T13:07:00Z">
         <w:r>
           <w:rPr>
             <w:b/>
@@ -11810,7 +11566,7 @@
           <w:t>We provided a different than common use of the APSIM model – this is to test possible hypothesis and help</w:t>
         </w:r>
       </w:ins>
-      <w:ins w:id="281" w:author="Sotirios Archontoulis" w:date="2021-07-11T13:08:00Z">
+      <w:ins w:id="280" w:author="Sotirios Archontoulis" w:date="2021-07-11T13:08:00Z">
         <w:r>
           <w:rPr>
             <w:b/>
@@ -11839,12 +11595,12 @@
     <w:p>
       <w:pPr>
         <w:rPr>
-          <w:ins w:id="282" w:author="Sotirios Archontoulis" w:date="2021-07-11T13:09:00Z"/>
+          <w:ins w:id="281" w:author="Sotirios Archontoulis" w:date="2021-07-11T13:09:00Z"/>
           <w:b/>
           <w:bCs/>
         </w:rPr>
       </w:pPr>
-      <w:ins w:id="283" w:author="Sotirios Archontoulis" w:date="2021-07-11T13:08:00Z">
+      <w:ins w:id="282" w:author="Sotirios Archontoulis" w:date="2021-07-11T13:08:00Z">
         <w:r>
           <w:rPr>
             <w:b/>
@@ -11853,7 +11609,7 @@
           <w:t xml:space="preserve">This study moved knowledge of CC a step further and provided a pathway for future research towards closing </w:t>
         </w:r>
       </w:ins>
-      <w:ins w:id="284" w:author="Sotirios Archontoulis" w:date="2021-07-11T13:09:00Z">
+      <w:ins w:id="283" w:author="Sotirios Archontoulis" w:date="2021-07-11T13:09:00Z">
         <w:r>
           <w:rPr>
             <w:b/>
@@ -11870,7 +11626,7 @@
           <w:bCs/>
         </w:rPr>
       </w:pPr>
-      <w:ins w:id="285" w:author="Sotirios Archontoulis" w:date="2021-07-11T13:06:00Z">
+      <w:ins w:id="284" w:author="Sotirios Archontoulis" w:date="2021-07-11T13:06:00Z">
         <w:r>
           <w:rPr>
             <w:b/>
@@ -11965,8 +11721,8 @@
 </file>
 
 <file path=word/comments.xml><?xml version="1.0" encoding="utf-8"?>
-<w:comments xmlns:wpc="http://schemas.microsoft.com/office/word/2010/wordprocessingCanvas" xmlns:cx="http://schemas.microsoft.com/office/drawing/2014/chartex" xmlns:cx1="http://schemas.microsoft.com/office/drawing/2015/9/8/chartex" xmlns:mc="http://schemas.openxmlformats.org/markup-compatibility/2006" xmlns:o="urn:schemas-microsoft-com:office:office" xmlns:r="http://schemas.openxmlformats.org/officeDocument/2006/relationships" xmlns:m="http://schemas.openxmlformats.org/officeDocument/2006/math" xmlns:v="urn:schemas-microsoft-com:vml" xmlns:wp14="http://schemas.microsoft.com/office/word/2010/wordprocessingDrawing" xmlns:wp="http://schemas.openxmlformats.org/drawingml/2006/wordprocessingDrawing" xmlns:w10="urn:schemas-microsoft-com:office:word" xmlns:w="http://schemas.openxmlformats.org/wordprocessingml/2006/main" xmlns:w14="http://schemas.microsoft.com/office/word/2010/wordml" xmlns:w15="http://schemas.microsoft.com/office/word/2012/wordml" xmlns:w16se="http://schemas.microsoft.com/office/word/2015/wordml/symex" xmlns:wpg="http://schemas.microsoft.com/office/word/2010/wordprocessingGroup" xmlns:wpi="http://schemas.microsoft.com/office/word/2010/wordprocessingInk" xmlns:wne="http://schemas.microsoft.com/office/word/2006/wordml" xmlns:wps="http://schemas.microsoft.com/office/word/2010/wordprocessingShape" mc:Ignorable="w14 w15 w16se wp14">
-  <w:comment w:id="3" w:author="Sotirios Archontoulis" w:date="2021-07-11T11:59:00Z" w:initials="AS[">
+<w:comments xmlns:wpc="http://schemas.microsoft.com/office/word/2010/wordprocessingCanvas" xmlns:cx="http://schemas.microsoft.com/office/drawing/2014/chartex" xmlns:cx1="http://schemas.microsoft.com/office/drawing/2015/9/8/chartex" xmlns:cx2="http://schemas.microsoft.com/office/drawing/2015/10/21/chartex" xmlns:cx3="http://schemas.microsoft.com/office/drawing/2016/5/9/chartex" xmlns:cx4="http://schemas.microsoft.com/office/drawing/2016/5/10/chartex" xmlns:cx5="http://schemas.microsoft.com/office/drawing/2016/5/11/chartex" xmlns:cx6="http://schemas.microsoft.com/office/drawing/2016/5/12/chartex" xmlns:cx7="http://schemas.microsoft.com/office/drawing/2016/5/13/chartex" xmlns:cx8="http://schemas.microsoft.com/office/drawing/2016/5/14/chartex" xmlns:mc="http://schemas.openxmlformats.org/markup-compatibility/2006" xmlns:aink="http://schemas.microsoft.com/office/drawing/2016/ink" xmlns:am3d="http://schemas.microsoft.com/office/drawing/2017/model3d" xmlns:o="urn:schemas-microsoft-com:office:office" xmlns:r="http://schemas.openxmlformats.org/officeDocument/2006/relationships" xmlns:m="http://schemas.openxmlformats.org/officeDocument/2006/math" xmlns:v="urn:schemas-microsoft-com:vml" xmlns:wp14="http://schemas.microsoft.com/office/word/2010/wordprocessingDrawing" xmlns:wp="http://schemas.openxmlformats.org/drawingml/2006/wordprocessingDrawing" xmlns:w10="urn:schemas-microsoft-com:office:word" xmlns:w="http://schemas.openxmlformats.org/wordprocessingml/2006/main" xmlns:w14="http://schemas.microsoft.com/office/word/2010/wordml" xmlns:w15="http://schemas.microsoft.com/office/word/2012/wordml" xmlns:w16cex="http://schemas.microsoft.com/office/word/2018/wordml/cex" xmlns:w16cid="http://schemas.microsoft.com/office/word/2016/wordml/cid" xmlns:w16="http://schemas.microsoft.com/office/word/2018/wordml" xmlns:w16sdtdh="http://schemas.microsoft.com/office/word/2020/wordml/sdtdatahash" xmlns:w16se="http://schemas.microsoft.com/office/word/2015/wordml/symex" xmlns:wpg="http://schemas.microsoft.com/office/word/2010/wordprocessingGroup" xmlns:wpi="http://schemas.microsoft.com/office/word/2010/wordprocessingInk" xmlns:wne="http://schemas.microsoft.com/office/word/2006/wordml" xmlns:wps="http://schemas.microsoft.com/office/word/2010/wordprocessingShape" mc:Ignorable="w14 w15 w16se w16cid w16 w16cex w16sdtdh wp14">
+  <w:comment w:id="2" w:author="Sotirios Archontoulis" w:date="2021-07-11T11:59:00Z" w:initials="AS[">
     <w:p>
       <w:pPr>
         <w:pStyle w:val="CommentText"/>
@@ -12010,15 +11766,7 @@
         <w:annotationRef/>
       </w:r>
       <w:r>
-        <w:t xml:space="preserve">For </w:t>
-      </w:r>
-      <w:proofErr w:type="spellStart"/>
-      <w:r>
-        <w:t>supp</w:t>
-      </w:r>
-      <w:proofErr w:type="spellEnd"/>
-      <w:r>
-        <w:t xml:space="preserve"> materials</w:t>
+        <w:t>For supp materials</w:t>
       </w:r>
     </w:p>
   </w:comment>
@@ -12149,15 +11897,7 @@
         <w:annotationRef/>
       </w:r>
       <w:r>
-        <w:t xml:space="preserve">Perhaps </w:t>
-      </w:r>
-      <w:proofErr w:type="spellStart"/>
-      <w:r>
-        <w:t>supp</w:t>
-      </w:r>
-      <w:proofErr w:type="spellEnd"/>
-      <w:r>
-        <w:t>?</w:t>
+        <w:t>Perhaps supp?</w:t>
       </w:r>
     </w:p>
   </w:comment>
@@ -12257,7 +11997,7 @@
       </w:r>
     </w:p>
   </w:comment>
-  <w:comment w:id="250" w:author="Sotirios Archontoulis" w:date="2021-07-11T15:44:00Z" w:initials="AS[">
+  <w:comment w:id="249" w:author="Sotirios Archontoulis" w:date="2021-07-11T15:44:00Z" w:initials="AS[">
     <w:p>
       <w:pPr>
         <w:pStyle w:val="CommentText"/>
@@ -12291,6 +12031,22 @@
       </w:pPr>
       <w:r>
         <w:t xml:space="preserve">Which site years had the highest and which site years had the lowest CC penalty. Then some explanation on the why if possible. </w:t>
+      </w:r>
+    </w:p>
+  </w:comment>
+  <w:comment w:id="251" w:author="Virginia Nichols" w:date="2021-07-09T09:10:00Z" w:initials="VN">
+    <w:p>
+      <w:pPr>
+        <w:pStyle w:val="CommentText"/>
+      </w:pPr>
+      <w:r>
+        <w:rPr>
+          <w:rStyle w:val="CommentReference"/>
+        </w:rPr>
+        <w:annotationRef/>
+      </w:r>
+      <w:r>
+        <w:t xml:space="preserve">This part can become the meat of the paper, but for the dissertation I don’t think I can say anything definitive. </w:t>
       </w:r>
     </w:p>
   </w:comment>
@@ -12305,12 +12061,9 @@
         </w:rPr>
         <w:annotationRef/>
       </w:r>
-      <w:r>
-        <w:t xml:space="preserve">This part can become the meat of the paper, but for the dissertation I don’t think I can say anything definitive. </w:t>
-      </w:r>
     </w:p>
   </w:comment>
-  <w:comment w:id="253" w:author="Virginia Nichols" w:date="2021-07-09T09:10:00Z" w:initials="VN">
+  <w:comment w:id="253" w:author="Sotirios Archontoulis" w:date="2021-07-11T15:45:00Z" w:initials="AS[">
     <w:p>
       <w:pPr>
         <w:pStyle w:val="CommentText"/>
@@ -12321,9 +12074,12 @@
         </w:rPr>
         <w:annotationRef/>
       </w:r>
+      <w:r>
+        <w:t xml:space="preserve">I agree, let me have a look at what mitch on the dynamic and by the time you came back from vacation we should have an answer. </w:t>
+      </w:r>
     </w:p>
   </w:comment>
-  <w:comment w:id="254" w:author="Sotirios Archontoulis" w:date="2021-07-11T15:45:00Z" w:initials="AS[">
+  <w:comment w:id="255" w:author="Sotirios Archontoulis" w:date="2021-07-11T12:52:00Z" w:initials="AS[">
     <w:p>
       <w:pPr>
         <w:pStyle w:val="CommentText"/>
@@ -12335,11 +12091,11 @@
         <w:annotationRef/>
       </w:r>
       <w:r>
-        <w:t xml:space="preserve">I agree, let me have a look at what mitch on the dynamic and by the time you came back from vacation we should have an answer. </w:t>
+        <w:t>Excellent point</w:t>
       </w:r>
     </w:p>
   </w:comment>
-  <w:comment w:id="256" w:author="Sotirios Archontoulis" w:date="2021-07-11T12:52:00Z" w:initials="AS[">
+  <w:comment w:id="257" w:author="Sotirios Archontoulis" w:date="2021-07-11T12:57:00Z" w:initials="AS[">
     <w:p>
       <w:pPr>
         <w:pStyle w:val="CommentText"/>
@@ -12351,11 +12107,11 @@
         <w:annotationRef/>
       </w:r>
       <w:r>
-        <w:t>Excellent point</w:t>
+        <w:t>Just a few sentences to consider</w:t>
       </w:r>
     </w:p>
   </w:comment>
-  <w:comment w:id="258" w:author="Sotirios Archontoulis" w:date="2021-07-11T12:57:00Z" w:initials="AS[">
+  <w:comment w:id="266" w:author="Sotirios Archontoulis" w:date="2021-07-11T12:57:00Z" w:initials="AS[">
     <w:p>
       <w:pPr>
         <w:pStyle w:val="CommentText"/>
@@ -12367,11 +12123,11 @@
         <w:annotationRef/>
       </w:r>
       <w:r>
-        <w:t>Just a few sentences to consider</w:t>
+        <w:t>If you get to space limits, remove this</w:t>
       </w:r>
     </w:p>
   </w:comment>
-  <w:comment w:id="267" w:author="Sotirios Archontoulis" w:date="2021-07-11T12:57:00Z" w:initials="AS[">
+  <w:comment w:id="267" w:author="Sotirios Archontoulis" w:date="2021-07-11T12:58:00Z" w:initials="AS[">
     <w:p>
       <w:pPr>
         <w:pStyle w:val="CommentText"/>
@@ -12383,27 +12139,11 @@
         <w:annotationRef/>
       </w:r>
       <w:r>
-        <w:t>If you get to space limits, remove this</w:t>
+        <w:t>I do not understand this, either elaborate more or remove it</w:t>
       </w:r>
     </w:p>
   </w:comment>
-  <w:comment w:id="268" w:author="Sotirios Archontoulis" w:date="2021-07-11T12:58:00Z" w:initials="AS[">
-    <w:p>
-      <w:pPr>
-        <w:pStyle w:val="CommentText"/>
-      </w:pPr>
-      <w:r>
-        <w:rPr>
-          <w:rStyle w:val="CommentReference"/>
-        </w:rPr>
-        <w:annotationRef/>
-      </w:r>
-      <w:r>
-        <w:t>I do not understand this, either elaborate more or remove it</w:t>
-      </w:r>
-    </w:p>
-  </w:comment>
-  <w:comment w:id="269" w:author="Sotirios Archontoulis" w:date="2021-07-11T12:59:00Z" w:initials="AS[">
+  <w:comment w:id="268" w:author="Sotirios Archontoulis" w:date="2021-07-11T12:59:00Z" w:initials="AS[">
     <w:p>
       <w:pPr>
         <w:pStyle w:val="CommentText"/>
@@ -12429,7 +12169,7 @@
 </file>
 
 <file path=word/commentsExtended.xml><?xml version="1.0" encoding="utf-8"?>
-<w15:commentsEx xmlns:wpc="http://schemas.microsoft.com/office/word/2010/wordprocessingCanvas" xmlns:cx="http://schemas.microsoft.com/office/drawing/2014/chartex" xmlns:cx1="http://schemas.microsoft.com/office/drawing/2015/9/8/chartex" xmlns:mc="http://schemas.openxmlformats.org/markup-compatibility/2006" xmlns:o="urn:schemas-microsoft-com:office:office" xmlns:r="http://schemas.openxmlformats.org/officeDocument/2006/relationships" xmlns:m="http://schemas.openxmlformats.org/officeDocument/2006/math" xmlns:v="urn:schemas-microsoft-com:vml" xmlns:wp14="http://schemas.microsoft.com/office/word/2010/wordprocessingDrawing" xmlns:wp="http://schemas.openxmlformats.org/drawingml/2006/wordprocessingDrawing" xmlns:w10="urn:schemas-microsoft-com:office:word" xmlns:w="http://schemas.openxmlformats.org/wordprocessingml/2006/main" xmlns:w14="http://schemas.microsoft.com/office/word/2010/wordml" xmlns:w15="http://schemas.microsoft.com/office/word/2012/wordml" xmlns:w16se="http://schemas.microsoft.com/office/word/2015/wordml/symex" xmlns:wpg="http://schemas.microsoft.com/office/word/2010/wordprocessingGroup" xmlns:wpi="http://schemas.microsoft.com/office/word/2010/wordprocessingInk" xmlns:wne="http://schemas.microsoft.com/office/word/2006/wordml" xmlns:wps="http://schemas.microsoft.com/office/word/2010/wordprocessingShape" mc:Ignorable="w14 w15 w16se wp14">
+<w15:commentsEx xmlns:wpc="http://schemas.microsoft.com/office/word/2010/wordprocessingCanvas" xmlns:cx="http://schemas.microsoft.com/office/drawing/2014/chartex" xmlns:cx1="http://schemas.microsoft.com/office/drawing/2015/9/8/chartex" xmlns:cx2="http://schemas.microsoft.com/office/drawing/2015/10/21/chartex" xmlns:cx3="http://schemas.microsoft.com/office/drawing/2016/5/9/chartex" xmlns:cx4="http://schemas.microsoft.com/office/drawing/2016/5/10/chartex" xmlns:cx5="http://schemas.microsoft.com/office/drawing/2016/5/11/chartex" xmlns:cx6="http://schemas.microsoft.com/office/drawing/2016/5/12/chartex" xmlns:cx7="http://schemas.microsoft.com/office/drawing/2016/5/13/chartex" xmlns:cx8="http://schemas.microsoft.com/office/drawing/2016/5/14/chartex" xmlns:mc="http://schemas.openxmlformats.org/markup-compatibility/2006" xmlns:aink="http://schemas.microsoft.com/office/drawing/2016/ink" xmlns:am3d="http://schemas.microsoft.com/office/drawing/2017/model3d" xmlns:o="urn:schemas-microsoft-com:office:office" xmlns:r="http://schemas.openxmlformats.org/officeDocument/2006/relationships" xmlns:m="http://schemas.openxmlformats.org/officeDocument/2006/math" xmlns:v="urn:schemas-microsoft-com:vml" xmlns:wp14="http://schemas.microsoft.com/office/word/2010/wordprocessingDrawing" xmlns:wp="http://schemas.openxmlformats.org/drawingml/2006/wordprocessingDrawing" xmlns:w10="urn:schemas-microsoft-com:office:word" xmlns:w="http://schemas.openxmlformats.org/wordprocessingml/2006/main" xmlns:w14="http://schemas.microsoft.com/office/word/2010/wordml" xmlns:w15="http://schemas.microsoft.com/office/word/2012/wordml" xmlns:w16cex="http://schemas.microsoft.com/office/word/2018/wordml/cex" xmlns:w16cid="http://schemas.microsoft.com/office/word/2016/wordml/cid" xmlns:w16="http://schemas.microsoft.com/office/word/2018/wordml" xmlns:w16sdtdh="http://schemas.microsoft.com/office/word/2020/wordml/sdtdatahash" xmlns:w16se="http://schemas.microsoft.com/office/word/2015/wordml/symex" xmlns:wpg="http://schemas.microsoft.com/office/word/2010/wordprocessingGroup" xmlns:wpi="http://schemas.microsoft.com/office/word/2010/wordprocessingInk" xmlns:wne="http://schemas.microsoft.com/office/word/2006/wordml" xmlns:wps="http://schemas.microsoft.com/office/word/2010/wordprocessingShape" mc:Ignorable="w14 w15 w16se w16cid w16 w16cex w16sdtdh wp14">
   <w15:commentEx w15:paraId="19C80613" w15:done="0"/>
   <w15:commentEx w15:paraId="79762CFC" w15:done="0"/>
   <w15:commentEx w15:paraId="0A201D34" w15:done="0"/>
@@ -12458,19 +12198,10 @@
 
 <file path=word/commentsExtensible.xml><?xml version="1.0" encoding="utf-8"?>
 <w16cex:commentsExtensible xmlns:wpc="http://schemas.microsoft.com/office/word/2010/wordprocessingCanvas" xmlns:cx="http://schemas.microsoft.com/office/drawing/2014/chartex" xmlns:cx1="http://schemas.microsoft.com/office/drawing/2015/9/8/chartex" xmlns:cx2="http://schemas.microsoft.com/office/drawing/2015/10/21/chartex" xmlns:cx3="http://schemas.microsoft.com/office/drawing/2016/5/9/chartex" xmlns:cx4="http://schemas.microsoft.com/office/drawing/2016/5/10/chartex" xmlns:cx5="http://schemas.microsoft.com/office/drawing/2016/5/11/chartex" xmlns:cx6="http://schemas.microsoft.com/office/drawing/2016/5/12/chartex" xmlns:cx7="http://schemas.microsoft.com/office/drawing/2016/5/13/chartex" xmlns:cx8="http://schemas.microsoft.com/office/drawing/2016/5/14/chartex" xmlns:mc="http://schemas.openxmlformats.org/markup-compatibility/2006" xmlns:aink="http://schemas.microsoft.com/office/drawing/2016/ink" xmlns:am3d="http://schemas.microsoft.com/office/drawing/2017/model3d" xmlns:o="urn:schemas-microsoft-com:office:office" xmlns:r="http://schemas.openxmlformats.org/officeDocument/2006/relationships" xmlns:m="http://schemas.openxmlformats.org/officeDocument/2006/math" xmlns:v="urn:schemas-microsoft-com:vml" xmlns:wp14="http://schemas.microsoft.com/office/word/2010/wordprocessingDrawing" xmlns:wp="http://schemas.openxmlformats.org/drawingml/2006/wordprocessingDrawing" xmlns:w10="urn:schemas-microsoft-com:office:word" xmlns:w="http://schemas.openxmlformats.org/wordprocessingml/2006/main" xmlns:w14="http://schemas.microsoft.com/office/word/2010/wordml" xmlns:w15="http://schemas.microsoft.com/office/word/2012/wordml" xmlns:w16cex="http://schemas.microsoft.com/office/word/2018/wordml/cex" xmlns:w16cid="http://schemas.microsoft.com/office/word/2016/wordml/cid" xmlns:w16="http://schemas.microsoft.com/office/word/2018/wordml" xmlns:w16sdtdh="http://schemas.microsoft.com/office/word/2020/wordml/sdtdatahash" xmlns:w16se="http://schemas.microsoft.com/office/word/2015/wordml/symex" xmlns:wpg="http://schemas.microsoft.com/office/word/2010/wordprocessingGroup" xmlns:wpi="http://schemas.microsoft.com/office/word/2010/wordprocessingInk" xmlns:wne="http://schemas.microsoft.com/office/word/2006/wordml" xmlns:wps="http://schemas.microsoft.com/office/word/2010/wordprocessingShape" mc:Ignorable="w14 w15 w16se w16cid w16 w16cex w16sdtdh wp14">
-  <w16cex:commentExtensible w16cex:durableId="2495594C" w16cex:dateUtc="2021-07-11T08:49:00Z"/>
-  <w16cex:commentExtensible w16cex:durableId="24955A21" w16cex:dateUtc="2021-07-11T08:53:00Z"/>
-  <w16cex:commentExtensible w16cex:durableId="24955B66" w16cex:dateUtc="2021-07-11T08:58:00Z"/>
   <w16cex:commentExtensible w16cex:durableId="24955BB2" w16cex:dateUtc="2021-07-11T08:59:00Z"/>
-  <w16cex:commentExtensible w16cex:durableId="24955D90" w16cex:dateUtc="2021-07-11T09:07:00Z"/>
-  <w16cex:commentExtensible w16cex:durableId="24955E66" w16cex:dateUtc="2021-07-11T09:11:00Z"/>
-  <w16cex:commentExtensible w16cex:durableId="24955F4C" w16cex:dateUtc="2021-07-11T09:15:00Z"/>
   <w16cex:commentExtensible w16cex:durableId="249AA5F0" w16cex:dateUtc="2021-07-15T17:17:00Z"/>
-  <w16cex:commentExtensible w16cex:durableId="249AA701" w16cex:dateUtc="2021-07-15T17:22:00Z"/>
   <w16cex:commentExtensible w16cex:durableId="24958E92" w16cex:dateUtc="2021-07-11T12:36:00Z"/>
   <w16cex:commentExtensible w16cex:durableId="249A9A21" w16cex:dateUtc="2021-07-15T16:27:00Z"/>
-  <w16cex:commentExtensible w16cex:durableId="24956275" w16cex:dateUtc="2021-07-11T09:28:00Z"/>
-  <w16cex:commentExtensible w16cex:durableId="249AABC0" w16cex:dateUtc="2021-07-15T17:42:00Z"/>
   <w16cex:commentExtensible w16cex:durableId="24958F4A" w16cex:dateUtc="2021-07-11T12:39:00Z"/>
   <w16cex:commentExtensible w16cex:durableId="249AAD64" w16cex:dateUtc="2021-07-15T17:49:00Z"/>
   <w16cex:commentExtensible w16cex:durableId="24958FE3" w16cex:dateUtc="2021-07-11T12:42:00Z"/>
@@ -12494,21 +12225,13 @@
 
 <file path=word/commentsIds.xml><?xml version="1.0" encoding="utf-8"?>
 <w16cid:commentsIds xmlns:wpc="http://schemas.microsoft.com/office/word/2010/wordprocessingCanvas" xmlns:cx="http://schemas.microsoft.com/office/drawing/2014/chartex" xmlns:cx1="http://schemas.microsoft.com/office/drawing/2015/9/8/chartex" xmlns:cx2="http://schemas.microsoft.com/office/drawing/2015/10/21/chartex" xmlns:cx3="http://schemas.microsoft.com/office/drawing/2016/5/9/chartex" xmlns:cx4="http://schemas.microsoft.com/office/drawing/2016/5/10/chartex" xmlns:cx5="http://schemas.microsoft.com/office/drawing/2016/5/11/chartex" xmlns:cx6="http://schemas.microsoft.com/office/drawing/2016/5/12/chartex" xmlns:cx7="http://schemas.microsoft.com/office/drawing/2016/5/13/chartex" xmlns:cx8="http://schemas.microsoft.com/office/drawing/2016/5/14/chartex" xmlns:mc="http://schemas.openxmlformats.org/markup-compatibility/2006" xmlns:aink="http://schemas.microsoft.com/office/drawing/2016/ink" xmlns:am3d="http://schemas.microsoft.com/office/drawing/2017/model3d" xmlns:o="urn:schemas-microsoft-com:office:office" xmlns:r="http://schemas.openxmlformats.org/officeDocument/2006/relationships" xmlns:m="http://schemas.openxmlformats.org/officeDocument/2006/math" xmlns:v="urn:schemas-microsoft-com:vml" xmlns:wp14="http://schemas.microsoft.com/office/word/2010/wordprocessingDrawing" xmlns:wp="http://schemas.openxmlformats.org/drawingml/2006/wordprocessingDrawing" xmlns:w10="urn:schemas-microsoft-com:office:word" xmlns:w="http://schemas.openxmlformats.org/wordprocessingml/2006/main" xmlns:w14="http://schemas.microsoft.com/office/word/2010/wordml" xmlns:w15="http://schemas.microsoft.com/office/word/2012/wordml" xmlns:w16cex="http://schemas.microsoft.com/office/word/2018/wordml/cex" xmlns:w16cid="http://schemas.microsoft.com/office/word/2016/wordml/cid" xmlns:w16="http://schemas.microsoft.com/office/word/2018/wordml" xmlns:w16sdtdh="http://schemas.microsoft.com/office/word/2020/wordml/sdtdatahash" xmlns:w16se="http://schemas.microsoft.com/office/word/2015/wordml/symex" xmlns:wpg="http://schemas.microsoft.com/office/word/2010/wordprocessingGroup" xmlns:wpi="http://schemas.microsoft.com/office/word/2010/wordprocessingInk" xmlns:wne="http://schemas.microsoft.com/office/word/2006/wordml" xmlns:wps="http://schemas.microsoft.com/office/word/2010/wordprocessingShape" mc:Ignorable="w14 w15 w16se w16cid w16 w16cex w16sdtdh wp14">
-  <w16cid:commentId w16cid:paraId="37506C3A" w16cid:durableId="2495594C"/>
-  <w16cid:commentId w16cid:paraId="328A7E57" w16cid:durableId="24955A21"/>
-  <w16cid:commentId w16cid:paraId="211B228B" w16cid:durableId="24955B66"/>
   <w16cid:commentId w16cid:paraId="19C80613" w16cid:durableId="24955BB2"/>
-  <w16cid:commentId w16cid:paraId="370FB501" w16cid:durableId="24955D90"/>
-  <w16cid:commentId w16cid:paraId="175124EF" w16cid:durableId="24955E66"/>
-  <w16cid:commentId w16cid:paraId="2535DBD3" w16cid:durableId="24955F4C"/>
   <w16cid:commentId w16cid:paraId="79762CFC" w16cid:durableId="249AA5F0"/>
-  <w16cid:commentId w16cid:paraId="001DF999" w16cid:durableId="249AA701"/>
   <w16cid:commentId w16cid:paraId="0A201D34" w16cid:durableId="24958E92"/>
   <w16cid:commentId w16cid:paraId="65CABE66" w16cid:durableId="249A9A21"/>
-  <w16cid:commentId w16cid:paraId="3F727317" w16cid:durableId="24956275"/>
-  <w16cid:commentId w16cid:paraId="1FB3598D" w16cid:durableId="249AABC0"/>
   <w16cid:commentId w16cid:paraId="1854D713" w16cid:durableId="24958F4A"/>
   <w16cid:commentId w16cid:paraId="2D9F779D" w16cid:durableId="249AAD64"/>
+  <w16cid:commentId w16cid:paraId="48851971" w16cid:durableId="24A94E59"/>
   <w16cid:commentId w16cid:paraId="03042BB2" w16cid:durableId="24958FE3"/>
   <w16cid:commentId w16cid:paraId="64447776" w16cid:durableId="249ACC8F"/>
   <w16cid:commentId w16cid:paraId="0E8703F3" w16cid:durableId="249566C0"/>
@@ -12529,7 +12252,7 @@
 </file>
 
 <file path=word/numbering.xml><?xml version="1.0" encoding="utf-8"?>
-<w:numbering xmlns:wpc="http://schemas.microsoft.com/office/word/2010/wordprocessingCanvas" xmlns:cx="http://schemas.microsoft.com/office/drawing/2014/chartex" xmlns:cx1="http://schemas.microsoft.com/office/drawing/2015/9/8/chartex" xmlns:mc="http://schemas.openxmlformats.org/markup-compatibility/2006" xmlns:o="urn:schemas-microsoft-com:office:office" xmlns:r="http://schemas.openxmlformats.org/officeDocument/2006/relationships" xmlns:m="http://schemas.openxmlformats.org/officeDocument/2006/math" xmlns:v="urn:schemas-microsoft-com:vml" xmlns:wp14="http://schemas.microsoft.com/office/word/2010/wordprocessingDrawing" xmlns:wp="http://schemas.openxmlformats.org/drawingml/2006/wordprocessingDrawing" xmlns:w10="urn:schemas-microsoft-com:office:word" xmlns:w="http://schemas.openxmlformats.org/wordprocessingml/2006/main" xmlns:w14="http://schemas.microsoft.com/office/word/2010/wordml" xmlns:w15="http://schemas.microsoft.com/office/word/2012/wordml" xmlns:w16se="http://schemas.microsoft.com/office/word/2015/wordml/symex" xmlns:wpg="http://schemas.microsoft.com/office/word/2010/wordprocessingGroup" xmlns:wpi="http://schemas.microsoft.com/office/word/2010/wordprocessingInk" xmlns:wne="http://schemas.microsoft.com/office/word/2006/wordml" xmlns:wps="http://schemas.microsoft.com/office/word/2010/wordprocessingShape" mc:Ignorable="w14 w15 w16se wp14">
+<w:numbering xmlns:wpc="http://schemas.microsoft.com/office/word/2010/wordprocessingCanvas" xmlns:cx="http://schemas.microsoft.com/office/drawing/2014/chartex" xmlns:cx1="http://schemas.microsoft.com/office/drawing/2015/9/8/chartex" xmlns:cx2="http://schemas.microsoft.com/office/drawing/2015/10/21/chartex" xmlns:cx3="http://schemas.microsoft.com/office/drawing/2016/5/9/chartex" xmlns:cx4="http://schemas.microsoft.com/office/drawing/2016/5/10/chartex" xmlns:cx5="http://schemas.microsoft.com/office/drawing/2016/5/11/chartex" xmlns:cx6="http://schemas.microsoft.com/office/drawing/2016/5/12/chartex" xmlns:cx7="http://schemas.microsoft.com/office/drawing/2016/5/13/chartex" xmlns:cx8="http://schemas.microsoft.com/office/drawing/2016/5/14/chartex" xmlns:mc="http://schemas.openxmlformats.org/markup-compatibility/2006" xmlns:aink="http://schemas.microsoft.com/office/drawing/2016/ink" xmlns:am3d="http://schemas.microsoft.com/office/drawing/2017/model3d" xmlns:o="urn:schemas-microsoft-com:office:office" xmlns:r="http://schemas.openxmlformats.org/officeDocument/2006/relationships" xmlns:m="http://schemas.openxmlformats.org/officeDocument/2006/math" xmlns:v="urn:schemas-microsoft-com:vml" xmlns:wp14="http://schemas.microsoft.com/office/word/2010/wordprocessingDrawing" xmlns:wp="http://schemas.openxmlformats.org/drawingml/2006/wordprocessingDrawing" xmlns:w10="urn:schemas-microsoft-com:office:word" xmlns:w="http://schemas.openxmlformats.org/wordprocessingml/2006/main" xmlns:w14="http://schemas.microsoft.com/office/word/2010/wordml" xmlns:w15="http://schemas.microsoft.com/office/word/2012/wordml" xmlns:w16cex="http://schemas.microsoft.com/office/word/2018/wordml/cex" xmlns:w16cid="http://schemas.microsoft.com/office/word/2016/wordml/cid" xmlns:w16="http://schemas.microsoft.com/office/word/2018/wordml" xmlns:w16sdtdh="http://schemas.microsoft.com/office/word/2020/wordml/sdtdatahash" xmlns:w16se="http://schemas.microsoft.com/office/word/2015/wordml/symex" xmlns:wpg="http://schemas.microsoft.com/office/word/2010/wordprocessingGroup" xmlns:wpi="http://schemas.microsoft.com/office/word/2010/wordprocessingInk" xmlns:wne="http://schemas.microsoft.com/office/word/2006/wordml" xmlns:wps="http://schemas.microsoft.com/office/word/2010/wordprocessingShape" mc:Ignorable="w14 w15 w16se w16cid w16 w16cex w16sdtdh wp14">
   <w:abstractNum w:abstractNumId="0" w15:restartNumberingAfterBreak="0">
     <w:nsid w:val="05C90DC8"/>
     <w:multiLevelType w:val="hybridMultilevel"/>
@@ -13226,7 +12949,7 @@
 </file>
 
 <file path=word/people.xml><?xml version="1.0" encoding="utf-8"?>
-<w15:people xmlns:wpc="http://schemas.microsoft.com/office/word/2010/wordprocessingCanvas" xmlns:cx="http://schemas.microsoft.com/office/drawing/2014/chartex" xmlns:cx1="http://schemas.microsoft.com/office/drawing/2015/9/8/chartex" xmlns:mc="http://schemas.openxmlformats.org/markup-compatibility/2006" xmlns:o="urn:schemas-microsoft-com:office:office" xmlns:r="http://schemas.openxmlformats.org/officeDocument/2006/relationships" xmlns:m="http://schemas.openxmlformats.org/officeDocument/2006/math" xmlns:v="urn:schemas-microsoft-com:vml" xmlns:wp14="http://schemas.microsoft.com/office/word/2010/wordprocessingDrawing" xmlns:wp="http://schemas.openxmlformats.org/drawingml/2006/wordprocessingDrawing" xmlns:w10="urn:schemas-microsoft-com:office:word" xmlns:w="http://schemas.openxmlformats.org/wordprocessingml/2006/main" xmlns:w14="http://schemas.microsoft.com/office/word/2010/wordml" xmlns:w15="http://schemas.microsoft.com/office/word/2012/wordml" xmlns:w16se="http://schemas.microsoft.com/office/word/2015/wordml/symex" xmlns:wpg="http://schemas.microsoft.com/office/word/2010/wordprocessingGroup" xmlns:wpi="http://schemas.microsoft.com/office/word/2010/wordprocessingInk" xmlns:wne="http://schemas.microsoft.com/office/word/2006/wordml" xmlns:wps="http://schemas.microsoft.com/office/word/2010/wordprocessingShape" mc:Ignorable="w14 w15 w16se wp14">
+<w15:people xmlns:wpc="http://schemas.microsoft.com/office/word/2010/wordprocessingCanvas" xmlns:cx="http://schemas.microsoft.com/office/drawing/2014/chartex" xmlns:cx1="http://schemas.microsoft.com/office/drawing/2015/9/8/chartex" xmlns:cx2="http://schemas.microsoft.com/office/drawing/2015/10/21/chartex" xmlns:cx3="http://schemas.microsoft.com/office/drawing/2016/5/9/chartex" xmlns:cx4="http://schemas.microsoft.com/office/drawing/2016/5/10/chartex" xmlns:cx5="http://schemas.microsoft.com/office/drawing/2016/5/11/chartex" xmlns:cx6="http://schemas.microsoft.com/office/drawing/2016/5/12/chartex" xmlns:cx7="http://schemas.microsoft.com/office/drawing/2016/5/13/chartex" xmlns:cx8="http://schemas.microsoft.com/office/drawing/2016/5/14/chartex" xmlns:mc="http://schemas.openxmlformats.org/markup-compatibility/2006" xmlns:aink="http://schemas.microsoft.com/office/drawing/2016/ink" xmlns:am3d="http://schemas.microsoft.com/office/drawing/2017/model3d" xmlns:o="urn:schemas-microsoft-com:office:office" xmlns:r="http://schemas.openxmlformats.org/officeDocument/2006/relationships" xmlns:m="http://schemas.openxmlformats.org/officeDocument/2006/math" xmlns:v="urn:schemas-microsoft-com:vml" xmlns:wp14="http://schemas.microsoft.com/office/word/2010/wordprocessingDrawing" xmlns:wp="http://schemas.openxmlformats.org/drawingml/2006/wordprocessingDrawing" xmlns:w10="urn:schemas-microsoft-com:office:word" xmlns:w="http://schemas.openxmlformats.org/wordprocessingml/2006/main" xmlns:w14="http://schemas.microsoft.com/office/word/2010/wordml" xmlns:w15="http://schemas.microsoft.com/office/word/2012/wordml" xmlns:w16cex="http://schemas.microsoft.com/office/word/2018/wordml/cex" xmlns:w16cid="http://schemas.microsoft.com/office/word/2016/wordml/cid" xmlns:w16="http://schemas.microsoft.com/office/word/2018/wordml" xmlns:w16sdtdh="http://schemas.microsoft.com/office/word/2020/wordml/sdtdatahash" xmlns:w16se="http://schemas.microsoft.com/office/word/2015/wordml/symex" xmlns:wpg="http://schemas.microsoft.com/office/word/2010/wordprocessingGroup" xmlns:wpi="http://schemas.microsoft.com/office/word/2010/wordprocessingInk" xmlns:wne="http://schemas.microsoft.com/office/word/2006/wordml" xmlns:wps="http://schemas.microsoft.com/office/word/2010/wordprocessingShape" mc:Ignorable="w14 w15 w16se w16cid w16 w16cex w16sdtdh wp14">
   <w15:person w15:author="Nichols, Virginia A">
     <w15:presenceInfo w15:providerId="None" w15:userId="Nichols, Virginia A"/>
   </w15:person>
@@ -13243,7 +12966,7 @@
 </file>
 
 <file path=word/styles.xml><?xml version="1.0" encoding="utf-8"?>
-<w:styles xmlns:mc="http://schemas.openxmlformats.org/markup-compatibility/2006" xmlns:r="http://schemas.openxmlformats.org/officeDocument/2006/relationships" xmlns:w="http://schemas.openxmlformats.org/wordprocessingml/2006/main" xmlns:w14="http://schemas.microsoft.com/office/word/2010/wordml" xmlns:w15="http://schemas.microsoft.com/office/word/2012/wordml" xmlns:w16se="http://schemas.microsoft.com/office/word/2015/wordml/symex" mc:Ignorable="w14 w15 w16se">
+<w:styles xmlns:mc="http://schemas.openxmlformats.org/markup-compatibility/2006" xmlns:r="http://schemas.openxmlformats.org/officeDocument/2006/relationships" xmlns:w="http://schemas.openxmlformats.org/wordprocessingml/2006/main" xmlns:w14="http://schemas.microsoft.com/office/word/2010/wordml" xmlns:w15="http://schemas.microsoft.com/office/word/2012/wordml" xmlns:w16cex="http://schemas.microsoft.com/office/word/2018/wordml/cex" xmlns:w16cid="http://schemas.microsoft.com/office/word/2016/wordml/cid" xmlns:w16="http://schemas.microsoft.com/office/word/2018/wordml" xmlns:w16sdtdh="http://schemas.microsoft.com/office/word/2020/wordml/sdtdatahash" xmlns:w16se="http://schemas.microsoft.com/office/word/2015/wordml/symex" mc:Ignorable="w14 w15 w16se w16cid w16 w16cex w16sdtdh">
   <w:docDefaults>
     <w:rPrDefault>
       <w:rPr>
@@ -13259,7 +12982,7 @@
       </w:pPr>
     </w:pPrDefault>
   </w:docDefaults>
-  <w:latentStyles w:defLockedState="0" w:defUIPriority="99" w:defSemiHidden="0" w:defUnhideWhenUsed="0" w:defQFormat="0" w:count="371">
+  <w:latentStyles w:defLockedState="0" w:defUIPriority="99" w:defSemiHidden="0" w:defUnhideWhenUsed="0" w:defQFormat="0" w:count="376">
     <w:lsdException w:name="Normal" w:uiPriority="0" w:qFormat="1"/>
     <w:lsdException w:name="heading 1" w:uiPriority="9" w:qFormat="1"/>
     <w:lsdException w:name="heading 2" w:semiHidden="1" w:uiPriority="9" w:unhideWhenUsed="1" w:qFormat="1"/>
@@ -13365,7 +13088,6 @@
     <w:lsdException w:name="HTML Sample" w:semiHidden="1" w:unhideWhenUsed="1"/>
     <w:lsdException w:name="HTML Typewriter" w:semiHidden="1" w:unhideWhenUsed="1"/>
     <w:lsdException w:name="HTML Variable" w:semiHidden="1" w:unhideWhenUsed="1"/>
-    <w:lsdException w:name="Normal Table" w:semiHidden="1" w:unhideWhenUsed="1"/>
     <w:lsdException w:name="annotation subject" w:semiHidden="1" w:unhideWhenUsed="1"/>
     <w:lsdException w:name="No List" w:semiHidden="1" w:unhideWhenUsed="1"/>
     <w:lsdException w:name="Outline List 1" w:semiHidden="1" w:unhideWhenUsed="1"/>
@@ -13408,11 +13130,8 @@
     <w:lsdException w:name="Table Contemporary" w:semiHidden="1" w:unhideWhenUsed="1"/>
     <w:lsdException w:name="Table Elegant" w:semiHidden="1" w:unhideWhenUsed="1"/>
     <w:lsdException w:name="Table Professional" w:semiHidden="1" w:unhideWhenUsed="1"/>
-    <w:lsdException w:name="Table Subtle 1" w:semiHidden="1" w:unhideWhenUsed="1"/>
     <w:lsdException w:name="Table Subtle 2" w:semiHidden="1" w:unhideWhenUsed="1"/>
     <w:lsdException w:name="Table Web 1" w:semiHidden="1" w:unhideWhenUsed="1"/>
-    <w:lsdException w:name="Table Web 2" w:semiHidden="1" w:unhideWhenUsed="1"/>
-    <w:lsdException w:name="Table Web 3" w:semiHidden="1" w:unhideWhenUsed="1"/>
     <w:lsdException w:name="Balloon Text" w:semiHidden="1" w:unhideWhenUsed="1"/>
     <w:lsdException w:name="Table Grid" w:uiPriority="39"/>
     <w:lsdException w:name="Table Theme" w:semiHidden="1" w:unhideWhenUsed="1"/>
@@ -13631,6 +13350,11 @@
     <w:lsdException w:name="List Table 5 Dark Accent 6" w:uiPriority="50"/>
     <w:lsdException w:name="List Table 6 Colorful Accent 6" w:uiPriority="51"/>
     <w:lsdException w:name="List Table 7 Colorful Accent 6" w:uiPriority="52"/>
+    <w:lsdException w:name="Mention" w:semiHidden="1" w:unhideWhenUsed="1"/>
+    <w:lsdException w:name="Smart Hyperlink" w:semiHidden="1" w:unhideWhenUsed="1"/>
+    <w:lsdException w:name="Hashtag" w:semiHidden="1" w:unhideWhenUsed="1"/>
+    <w:lsdException w:name="Unresolved Mention" w:semiHidden="1" w:unhideWhenUsed="1"/>
+    <w:lsdException w:name="Smart Link" w:semiHidden="1" w:unhideWhenUsed="1"/>
   </w:latentStyles>
   <w:style w:type="paragraph" w:default="1" w:styleId="Normal">
     <w:name w:val="Normal"/>
@@ -14279,6 +14003,29 @@
 </a:theme>
 </file>
 
+<file path=word/webextensions/taskpanes.xml><?xml version="1.0" encoding="utf-8"?>
+<wetp:taskpanes xmlns:wetp="http://schemas.microsoft.com/office/webextensions/taskpanes/2010/11">
+  <wetp:taskpane dockstate="right" visibility="0" width="438" row="2">
+    <wetp:webextensionref xmlns:r="http://schemas.openxmlformats.org/officeDocument/2006/relationships" r:id="rId1"/>
+  </wetp:taskpane>
+</wetp:taskpanes>
+</file>
+
+<file path=word/webextensions/webextension1.xml><?xml version="1.0" encoding="utf-8"?>
+<we:webextension xmlns:we="http://schemas.microsoft.com/office/webextensions/webextension/2010/11" id="{BC8689FC-1E1B-46CC-BE39-9C64237A1D92}">
+  <we:reference id="wa104382081" version="1.28.0.0" store="en-US" storeType="OMEX"/>
+  <we:alternateReferences>
+    <we:reference id="WA104382081" version="1.28.0.0" store="" storeType="OMEX"/>
+  </we:alternateReferences>
+  <we:properties>
+    <we:property name="MENDELEY_CITATIONS" value="[]"/>
+    <we:property name="MENDELEY_CITATIONS_STYLE" value="&quot;https://www.zotero.org/styles/asa-cssa-sssa&quot;"/>
+  </we:properties>
+  <we:bindings/>
+  <we:snapshot xmlns:r="http://schemas.openxmlformats.org/officeDocument/2006/relationships"/>
+</we:webextension>
+</file>
+
 <file path=customXml/item1.xml><?xml version="1.0" encoding="utf-8"?>
 <b:Sources xmlns:b="http://schemas.openxmlformats.org/officeDocument/2006/bibliography" xmlns="http://schemas.openxmlformats.org/officeDocument/2006/bibliography" SelectedStyle="\APASixthEditionOfficeOnline.xsl" StyleName="APA" Version="6"/>
 </file>
